--- a/020.项目策划/010.项目策划/智能化创作工具项目-实施方案及进度计划-待改.docx
+++ b/020.项目策划/010.项目策划/智能化创作工具项目-实施方案及进度计划-待改.docx
@@ -12295,7 +12295,7 @@
           <v:shape id="_x0000_i1025" type="#_x0000_t75" style="width:406.5pt;height:351pt" o:ole="">
             <v:imagedata r:id="rId15" o:title=""/>
           </v:shape>
-          <o:OLEObject Type="Embed" ProgID="Visio.Drawing.11" ShapeID="_x0000_i1025" DrawAspect="Content" ObjectID="_1687098056" r:id="rId16"/>
+          <o:OLEObject Type="Embed" ProgID="Visio.Drawing.11" ShapeID="_x0000_i1025" DrawAspect="Content" ObjectID="_1687099679" r:id="rId16"/>
         </w:object>
       </w:r>
     </w:p>
@@ -12397,31 +12397,7 @@
           <w:sz w:val="24"/>
           <w:szCs w:val="24"/>
         </w:rPr>
-        <w:t>月</w:t>
-      </w:r>
-      <w:r>
-        <w:rPr>
-          <w:rFonts w:ascii="Times New Roman" w:hAnsi="Times New Roman" w:hint="eastAsia"/>
-          <w:sz w:val="24"/>
-          <w:szCs w:val="24"/>
-        </w:rPr>
-        <w:t>1</w:t>
-      </w:r>
-      <w:r>
-        <w:rPr>
-          <w:rFonts w:ascii="Times New Roman" w:hAnsi="Times New Roman"/>
-          <w:sz w:val="24"/>
-          <w:szCs w:val="24"/>
-        </w:rPr>
-        <w:t>1</w:t>
-      </w:r>
-      <w:r>
-        <w:rPr>
-          <w:rFonts w:ascii="Times New Roman" w:hAnsi="Times New Roman" w:hint="eastAsia"/>
-          <w:sz w:val="24"/>
-          <w:szCs w:val="24"/>
-        </w:rPr>
-        <w:t>日正式启动建设。</w:t>
+        <w:t>月正式启动建设。</w:t>
       </w:r>
     </w:p>
     <w:p>
@@ -12461,185 +12437,256 @@
     </w:p>
     <w:p>
       <w:pPr>
-        <w:pStyle w:val="aff3"/>
-        <w:numPr>
-          <w:ilvl w:val="0"/>
-          <w:numId w:val="39"/>
-        </w:numPr>
+        <w:pStyle w:val="a7"/>
         <w:spacing w:line="360" w:lineRule="auto"/>
-        <w:ind w:firstLineChars="0"/>
-        <w:rPr>
-          <w:rFonts w:ascii="Times New Roman" w:hAnsi="Times New Roman"/>
-          <w:sz w:val="24"/>
-          <w:szCs w:val="24"/>
-        </w:rPr>
-      </w:pPr>
-      <w:r>
-        <w:rPr>
-          <w:rFonts w:ascii="Times New Roman" w:hAnsi="Times New Roman" w:hint="eastAsia"/>
-          <w:sz w:val="24"/>
-          <w:szCs w:val="24"/>
-        </w:rPr>
-        <w:t>业务需求分析</w:t>
-      </w:r>
-      <w:r>
-        <w:rPr>
-          <w:rFonts w:ascii="Times New Roman" w:hAnsi="Times New Roman"/>
-          <w:sz w:val="24"/>
-          <w:szCs w:val="24"/>
+        <w:ind w:left="238" w:firstLineChars="0"/>
+        <w:rPr>
+          <w:sz w:val="24"/>
+        </w:rPr>
+      </w:pPr>
+      <w:r>
+        <w:rPr>
+          <w:rFonts w:hint="eastAsia"/>
+          <w:sz w:val="24"/>
+        </w:rPr>
+        <w:t>第一阶段：</w:t>
+      </w:r>
+      <w:r>
+        <w:rPr>
+          <w:rFonts w:hint="eastAsia"/>
+          <w:sz w:val="24"/>
+        </w:rPr>
+        <w:t>2021</w:t>
+      </w:r>
+      <w:r>
+        <w:rPr>
+          <w:rFonts w:hint="eastAsia"/>
+          <w:sz w:val="24"/>
+        </w:rPr>
+        <w:t>年</w:t>
+      </w:r>
+      <w:r>
+        <w:rPr>
+          <w:rFonts w:hint="eastAsia"/>
+          <w:sz w:val="24"/>
+        </w:rPr>
+        <w:t>06</w:t>
+      </w:r>
+      <w:r>
+        <w:rPr>
+          <w:rFonts w:hint="eastAsia"/>
+          <w:sz w:val="24"/>
+        </w:rPr>
+        <w:t>月</w:t>
+      </w:r>
+      <w:r>
+        <w:rPr>
+          <w:rFonts w:hint="eastAsia"/>
+          <w:sz w:val="24"/>
+        </w:rPr>
+        <w:t>-</w:t>
+      </w:r>
+      <w:r>
+        <w:rPr>
+          <w:sz w:val="24"/>
+        </w:rPr>
+        <w:t>---</w:t>
+      </w:r>
+      <w:r>
+        <w:rPr>
+          <w:sz w:val="24"/>
+        </w:rPr>
+        <w:t>2021</w:t>
+      </w:r>
+      <w:r>
+        <w:rPr>
+          <w:rFonts w:hint="eastAsia"/>
+          <w:sz w:val="24"/>
+        </w:rPr>
+        <w:t>年</w:t>
+      </w:r>
+      <w:r>
+        <w:rPr>
+          <w:rFonts w:hint="eastAsia"/>
+          <w:sz w:val="24"/>
+        </w:rPr>
+        <w:t>0</w:t>
+      </w:r>
+      <w:r>
+        <w:rPr>
+          <w:sz w:val="24"/>
+        </w:rPr>
+        <w:t>7</w:t>
+      </w:r>
+      <w:r>
+        <w:rPr>
+          <w:rFonts w:hint="eastAsia"/>
+          <w:sz w:val="24"/>
+        </w:rPr>
+        <w:t>月</w:t>
+      </w:r>
+      <w:r>
+        <w:rPr>
+          <w:rFonts w:hint="eastAsia"/>
+          <w:sz w:val="24"/>
+        </w:rPr>
+        <w:t xml:space="preserve"> </w:t>
+      </w:r>
+      <w:r>
+        <w:rPr>
+          <w:rFonts w:hint="eastAsia"/>
+          <w:sz w:val="24"/>
+        </w:rPr>
+        <w:t>完成业务需求分析</w:t>
+      </w:r>
+      <w:r>
+        <w:rPr>
+          <w:sz w:val="24"/>
         </w:rPr>
         <w:t>、产品设计以及系统设计</w:t>
+      </w:r>
+      <w:r>
+        <w:rPr>
+          <w:rFonts w:hint="eastAsia"/>
+          <w:sz w:val="24"/>
+        </w:rPr>
+        <w:t>。</w:t>
       </w:r>
     </w:p>
     <w:p>
       <w:pPr>
-        <w:pStyle w:val="aff3"/>
+        <w:pStyle w:val="a7"/>
         <w:spacing w:line="360" w:lineRule="auto"/>
-        <w:ind w:left="840" w:firstLineChars="0" w:firstLine="0"/>
-        <w:rPr>
-          <w:rFonts w:ascii="Times New Roman" w:hAnsi="Times New Roman" w:hint="eastAsia"/>
-          <w:sz w:val="24"/>
-          <w:szCs w:val="24"/>
-        </w:rPr>
-      </w:pPr>
-      <w:r>
-        <w:rPr>
-          <w:rFonts w:ascii="Times New Roman" w:hAnsi="Times New Roman" w:hint="eastAsia"/>
-          <w:sz w:val="24"/>
-          <w:szCs w:val="24"/>
+        <w:ind w:left="238" w:firstLineChars="0"/>
+        <w:rPr>
+          <w:sz w:val="24"/>
+        </w:rPr>
+      </w:pPr>
+      <w:r>
+        <w:rPr>
+          <w:rFonts w:hint="eastAsia"/>
+          <w:sz w:val="24"/>
+        </w:rPr>
+        <w:t>第二阶段：</w:t>
+      </w:r>
+      <w:r>
+        <w:rPr>
+          <w:sz w:val="24"/>
         </w:rPr>
         <w:t>2021</w:t>
       </w:r>
       <w:r>
         <w:rPr>
-          <w:rFonts w:ascii="Times New Roman" w:hAnsi="Times New Roman" w:hint="eastAsia"/>
-          <w:sz w:val="24"/>
-          <w:szCs w:val="24"/>
+          <w:rFonts w:hint="eastAsia"/>
+          <w:sz w:val="24"/>
         </w:rPr>
         <w:t>年</w:t>
       </w:r>
       <w:r>
         <w:rPr>
-          <w:rFonts w:ascii="Times New Roman" w:hAnsi="Times New Roman" w:hint="eastAsia"/>
-          <w:sz w:val="24"/>
-          <w:szCs w:val="24"/>
-        </w:rPr>
-        <w:t>06</w:t>
-      </w:r>
-      <w:r>
-        <w:rPr>
-          <w:rFonts w:ascii="Times New Roman" w:hAnsi="Times New Roman" w:hint="eastAsia"/>
-          <w:sz w:val="24"/>
-          <w:szCs w:val="24"/>
+          <w:rFonts w:hint="eastAsia"/>
+          <w:sz w:val="24"/>
+        </w:rPr>
+        <w:t>0</w:t>
+      </w:r>
+      <w:r>
+        <w:rPr>
+          <w:sz w:val="24"/>
+        </w:rPr>
+        <w:t>7</w:t>
+      </w:r>
+      <w:r>
+        <w:rPr>
+          <w:rFonts w:hint="eastAsia"/>
+          <w:sz w:val="24"/>
         </w:rPr>
         <w:t>月</w:t>
       </w:r>
       <w:r>
         <w:rPr>
-          <w:rFonts w:ascii="Times New Roman" w:hAnsi="Times New Roman" w:hint="eastAsia"/>
-          <w:sz w:val="24"/>
-          <w:szCs w:val="24"/>
-        </w:rPr>
-        <w:t>11</w:t>
-      </w:r>
-      <w:r>
-        <w:rPr>
-          <w:rFonts w:ascii="Times New Roman" w:hAnsi="Times New Roman" w:hint="eastAsia"/>
-          <w:sz w:val="24"/>
-          <w:szCs w:val="24"/>
-        </w:rPr>
-        <w:t>日</w:t>
-      </w:r>
-      <w:r>
-        <w:rPr>
-          <w:rFonts w:ascii="Times New Roman" w:hAnsi="Times New Roman" w:hint="eastAsia"/>
-          <w:sz w:val="24"/>
-          <w:szCs w:val="24"/>
+          <w:sz w:val="24"/>
         </w:rPr>
         <w:t>-</w:t>
       </w:r>
       <w:r>
         <w:rPr>
-          <w:rFonts w:ascii="Times New Roman" w:hAnsi="Times New Roman"/>
-          <w:sz w:val="24"/>
-          <w:szCs w:val="24"/>
+          <w:sz w:val="24"/>
         </w:rPr>
         <w:t>---</w:t>
       </w:r>
       <w:r>
         <w:rPr>
-          <w:rFonts w:ascii="Times New Roman" w:hAnsi="Times New Roman"/>
-          <w:sz w:val="24"/>
-          <w:szCs w:val="24"/>
+          <w:rFonts w:hint="eastAsia"/>
+          <w:sz w:val="24"/>
         </w:rPr>
         <w:t>2021</w:t>
       </w:r>
       <w:r>
         <w:rPr>
-          <w:rFonts w:ascii="Times New Roman" w:hAnsi="Times New Roman" w:hint="eastAsia"/>
-          <w:sz w:val="24"/>
-          <w:szCs w:val="24"/>
+          <w:rFonts w:hint="eastAsia"/>
+          <w:sz w:val="24"/>
         </w:rPr>
         <w:t>年</w:t>
       </w:r>
       <w:r>
         <w:rPr>
-          <w:rFonts w:ascii="Times New Roman" w:hAnsi="Times New Roman" w:hint="eastAsia"/>
-          <w:sz w:val="24"/>
-          <w:szCs w:val="24"/>
-        </w:rPr>
-        <w:t>0</w:t>
-      </w:r>
-      <w:r>
-        <w:rPr>
-          <w:rFonts w:ascii="Times New Roman" w:hAnsi="Times New Roman"/>
-          <w:sz w:val="24"/>
-          <w:szCs w:val="24"/>
-        </w:rPr>
-        <w:t>7</w:t>
-      </w:r>
-      <w:r>
-        <w:rPr>
-          <w:rFonts w:ascii="Times New Roman" w:hAnsi="Times New Roman" w:hint="eastAsia"/>
-          <w:sz w:val="24"/>
-          <w:szCs w:val="24"/>
+          <w:rFonts w:hint="eastAsia"/>
+          <w:sz w:val="24"/>
+        </w:rPr>
+        <w:t>09</w:t>
+      </w:r>
+      <w:r>
+        <w:rPr>
+          <w:rFonts w:hint="eastAsia"/>
+          <w:sz w:val="24"/>
         </w:rPr>
         <w:t>月</w:t>
       </w:r>
       <w:r>
         <w:rPr>
-          <w:rFonts w:ascii="Times New Roman" w:hAnsi="Times New Roman" w:hint="eastAsia"/>
-          <w:sz w:val="24"/>
-          <w:szCs w:val="24"/>
-        </w:rPr>
-        <w:t>9</w:t>
-      </w:r>
-      <w:r>
-        <w:rPr>
-          <w:rFonts w:ascii="Times New Roman" w:hAnsi="Times New Roman" w:hint="eastAsia"/>
-          <w:sz w:val="24"/>
-          <w:szCs w:val="24"/>
-        </w:rPr>
-        <w:t>日</w:t>
-      </w:r>
-      <w:r>
-        <w:rPr>
-          <w:rFonts w:ascii="Times New Roman" w:hAnsi="Times New Roman" w:hint="eastAsia"/>
-          <w:sz w:val="24"/>
-          <w:szCs w:val="24"/>
+          <w:rFonts w:hint="eastAsia"/>
+          <w:sz w:val="24"/>
         </w:rPr>
         <w:t xml:space="preserve"> </w:t>
+      </w:r>
+      <w:r>
+        <w:rPr>
+          <w:rFonts w:hint="eastAsia"/>
+          <w:sz w:val="24"/>
+        </w:rPr>
+        <w:t>完成项目</w:t>
+      </w:r>
+      <w:r>
+        <w:rPr>
+          <w:sz w:val="24"/>
+        </w:rPr>
+        <w:t>开发，完成开发后</w:t>
+      </w:r>
+      <w:r>
+        <w:rPr>
+          <w:rFonts w:hint="eastAsia"/>
+          <w:sz w:val="24"/>
+        </w:rPr>
+        <w:t>一个月内完成系统</w:t>
+      </w:r>
+      <w:r>
+        <w:rPr>
+          <w:sz w:val="24"/>
+        </w:rPr>
+        <w:t>测试并达到上线标准</w:t>
+      </w:r>
+      <w:r>
+        <w:rPr>
+          <w:rFonts w:hint="eastAsia"/>
+          <w:sz w:val="24"/>
+        </w:rPr>
+        <w:t>。</w:t>
       </w:r>
     </w:p>
     <w:p>
       <w:pPr>
-        <w:pStyle w:val="aff3"/>
-        <w:numPr>
-          <w:ilvl w:val="0"/>
-          <w:numId w:val="39"/>
-        </w:numPr>
         <w:spacing w:line="360" w:lineRule="auto"/>
-        <w:ind w:firstLineChars="0"/>
+        <w:ind w:left="238" w:firstLine="420"/>
         <w:rPr>
           <w:rFonts w:ascii="Times New Roman" w:hAnsi="Times New Roman"/>
           <w:sz w:val="24"/>
@@ -12648,11 +12695,31 @@
       </w:pPr>
       <w:r>
         <w:rPr>
+          <w:rFonts w:hint="eastAsia"/>
+          <w:sz w:val="24"/>
+        </w:rPr>
+        <w:t>第</w:t>
+      </w:r>
+      <w:r>
+        <w:rPr>
+          <w:sz w:val="24"/>
+        </w:rPr>
+        <w:t>三</w:t>
+      </w:r>
+      <w:r>
+        <w:rPr>
+          <w:rFonts w:hint="eastAsia"/>
+          <w:sz w:val="24"/>
+        </w:rPr>
+        <w:t>阶段：</w:t>
+      </w:r>
+      <w:r>
+        <w:rPr>
           <w:rFonts w:ascii="Times New Roman" w:hAnsi="Times New Roman" w:hint="eastAsia"/>
           <w:sz w:val="24"/>
           <w:szCs w:val="24"/>
         </w:rPr>
-        <w:t>开发交付</w:t>
+        <w:t>2021</w:t>
       </w:r>
       <w:r>
         <w:rPr>
@@ -12660,7 +12727,7 @@
           <w:sz w:val="24"/>
           <w:szCs w:val="24"/>
         </w:rPr>
-        <w:t>并</w:t>
+        <w:t>年</w:t>
       </w:r>
       <w:r>
         <w:rPr>
@@ -12668,171 +12735,312 @@
           <w:sz w:val="24"/>
           <w:szCs w:val="24"/>
         </w:rPr>
-        <w:t>部署上线</w:t>
+        <w:t>09</w:t>
+      </w:r>
+      <w:r>
+        <w:rPr>
+          <w:rFonts w:ascii="Times New Roman" w:hAnsi="Times New Roman" w:hint="eastAsia"/>
+          <w:sz w:val="24"/>
+          <w:szCs w:val="24"/>
+        </w:rPr>
+        <w:t>月</w:t>
+      </w:r>
+      <w:r>
+        <w:rPr>
+          <w:rFonts w:ascii="Times New Roman" w:hAnsi="Times New Roman" w:hint="eastAsia"/>
+          <w:sz w:val="24"/>
+          <w:szCs w:val="24"/>
+        </w:rPr>
+        <w:t>-</w:t>
+      </w:r>
+      <w:r>
+        <w:rPr>
+          <w:rFonts w:ascii="Times New Roman" w:hAnsi="Times New Roman"/>
+          <w:sz w:val="24"/>
+          <w:szCs w:val="24"/>
+        </w:rPr>
+        <w:t>---</w:t>
+      </w:r>
+      <w:r>
+        <w:rPr>
+          <w:rFonts w:ascii="Times New Roman" w:hAnsi="Times New Roman" w:hint="eastAsia"/>
+          <w:sz w:val="24"/>
+          <w:szCs w:val="24"/>
+        </w:rPr>
+        <w:t>2021</w:t>
+      </w:r>
+      <w:r>
+        <w:rPr>
+          <w:rFonts w:ascii="Times New Roman" w:hAnsi="Times New Roman" w:hint="eastAsia"/>
+          <w:sz w:val="24"/>
+          <w:szCs w:val="24"/>
+        </w:rPr>
+        <w:t>年</w:t>
+      </w:r>
+      <w:r>
+        <w:rPr>
+          <w:rFonts w:ascii="Times New Roman" w:hAnsi="Times New Roman" w:hint="eastAsia"/>
+          <w:sz w:val="24"/>
+          <w:szCs w:val="24"/>
+        </w:rPr>
+        <w:t>10</w:t>
+      </w:r>
+      <w:r>
+        <w:rPr>
+          <w:rFonts w:ascii="Times New Roman" w:hAnsi="Times New Roman" w:hint="eastAsia"/>
+          <w:sz w:val="24"/>
+          <w:szCs w:val="24"/>
+        </w:rPr>
+        <w:t>月</w:t>
+      </w:r>
+      <w:r>
+        <w:rPr>
+          <w:rFonts w:ascii="Times New Roman" w:hAnsi="Times New Roman" w:hint="eastAsia"/>
+          <w:sz w:val="24"/>
+          <w:szCs w:val="24"/>
+        </w:rPr>
+        <w:t xml:space="preserve"> </w:t>
+      </w:r>
+      <w:r>
+        <w:rPr>
+          <w:sz w:val="24"/>
+        </w:rPr>
+        <w:t>项目达到上线标准后进行项目初步验收</w:t>
+      </w:r>
+      <w:r>
+        <w:rPr>
+          <w:rFonts w:hint="eastAsia"/>
+          <w:sz w:val="24"/>
+        </w:rPr>
+        <w:t>。</w:t>
       </w:r>
     </w:p>
     <w:p>
       <w:pPr>
-        <w:pStyle w:val="aff3"/>
+        <w:pStyle w:val="a7"/>
         <w:spacing w:line="360" w:lineRule="auto"/>
-        <w:ind w:left="840" w:firstLineChars="0" w:firstLine="0"/>
-        <w:rPr>
-          <w:rFonts w:ascii="Times New Roman" w:hAnsi="Times New Roman" w:hint="eastAsia"/>
-          <w:sz w:val="24"/>
-          <w:szCs w:val="24"/>
-        </w:rPr>
-      </w:pPr>
-      <w:r>
-        <w:rPr>
-          <w:rFonts w:ascii="Times New Roman" w:hAnsi="Times New Roman"/>
-          <w:sz w:val="24"/>
-          <w:szCs w:val="24"/>
+        <w:ind w:left="238" w:firstLineChars="0"/>
+        <w:rPr>
+          <w:sz w:val="24"/>
+        </w:rPr>
+      </w:pPr>
+      <w:r>
+        <w:rPr>
+          <w:rFonts w:hint="eastAsia"/>
+          <w:sz w:val="24"/>
+        </w:rPr>
+        <w:t>第</w:t>
+      </w:r>
+      <w:r>
+        <w:rPr>
+          <w:sz w:val="24"/>
+        </w:rPr>
+        <w:t>四</w:t>
+      </w:r>
+      <w:r>
+        <w:rPr>
+          <w:rFonts w:hint="eastAsia"/>
+          <w:sz w:val="24"/>
+        </w:rPr>
+        <w:t>阶段：</w:t>
+      </w:r>
+      <w:r>
+        <w:rPr>
+          <w:rFonts w:hint="eastAsia"/>
+          <w:sz w:val="24"/>
         </w:rPr>
         <w:t>2021</w:t>
       </w:r>
       <w:r>
         <w:rPr>
-          <w:rFonts w:ascii="Times New Roman" w:hAnsi="Times New Roman" w:hint="eastAsia"/>
-          <w:sz w:val="24"/>
-          <w:szCs w:val="24"/>
+          <w:rFonts w:hint="eastAsia"/>
+          <w:sz w:val="24"/>
         </w:rPr>
         <w:t>年</w:t>
       </w:r>
       <w:r>
         <w:rPr>
-          <w:rFonts w:ascii="Times New Roman" w:hAnsi="Times New Roman" w:hint="eastAsia"/>
-          <w:sz w:val="24"/>
-          <w:szCs w:val="24"/>
-        </w:rPr>
-        <w:t>0</w:t>
-      </w:r>
-      <w:r>
-        <w:rPr>
-          <w:rFonts w:ascii="Times New Roman" w:hAnsi="Times New Roman"/>
-          <w:sz w:val="24"/>
-          <w:szCs w:val="24"/>
-        </w:rPr>
-        <w:t>7</w:t>
-      </w:r>
-      <w:r>
-        <w:rPr>
-          <w:rFonts w:ascii="Times New Roman" w:hAnsi="Times New Roman" w:hint="eastAsia"/>
-          <w:sz w:val="24"/>
-          <w:szCs w:val="24"/>
+          <w:rFonts w:hint="eastAsia"/>
+          <w:sz w:val="24"/>
+        </w:rPr>
+        <w:t>10</w:t>
+      </w:r>
+      <w:r>
+        <w:rPr>
+          <w:rFonts w:hint="eastAsia"/>
+          <w:sz w:val="24"/>
         </w:rPr>
         <w:t>月</w:t>
       </w:r>
       <w:r>
         <w:rPr>
-          <w:rFonts w:ascii="Times New Roman" w:hAnsi="Times New Roman"/>
-          <w:sz w:val="24"/>
-          <w:szCs w:val="24"/>
-        </w:rPr>
-        <w:t>10</w:t>
-      </w:r>
-      <w:r>
-        <w:rPr>
-          <w:rFonts w:ascii="Times New Roman" w:hAnsi="Times New Roman" w:hint="eastAsia"/>
-          <w:sz w:val="24"/>
-          <w:szCs w:val="24"/>
-        </w:rPr>
-        <w:t>日</w:t>
-      </w:r>
-      <w:r>
-        <w:rPr>
-          <w:rFonts w:ascii="Times New Roman" w:hAnsi="Times New Roman"/>
-          <w:sz w:val="24"/>
-          <w:szCs w:val="24"/>
+          <w:rFonts w:hint="eastAsia"/>
+          <w:sz w:val="24"/>
         </w:rPr>
         <w:t>-</w:t>
       </w:r>
       <w:r>
         <w:rPr>
-          <w:rFonts w:ascii="Times New Roman" w:hAnsi="Times New Roman"/>
-          <w:sz w:val="24"/>
-          <w:szCs w:val="24"/>
+          <w:sz w:val="24"/>
         </w:rPr>
         <w:t>---</w:t>
       </w:r>
       <w:r>
         <w:rPr>
-          <w:rFonts w:ascii="Times New Roman" w:hAnsi="Times New Roman" w:hint="eastAsia"/>
-          <w:sz w:val="24"/>
-          <w:szCs w:val="24"/>
+          <w:rFonts w:hint="eastAsia"/>
+          <w:sz w:val="24"/>
         </w:rPr>
         <w:t>2021</w:t>
       </w:r>
       <w:r>
         <w:rPr>
-          <w:rFonts w:ascii="Times New Roman" w:hAnsi="Times New Roman" w:hint="eastAsia"/>
-          <w:sz w:val="24"/>
-          <w:szCs w:val="24"/>
+          <w:rFonts w:hint="eastAsia"/>
+          <w:sz w:val="24"/>
         </w:rPr>
         <w:t>年</w:t>
       </w:r>
       <w:r>
         <w:rPr>
-          <w:rFonts w:ascii="Times New Roman" w:hAnsi="Times New Roman" w:hint="eastAsia"/>
-          <w:sz w:val="24"/>
-          <w:szCs w:val="24"/>
-        </w:rPr>
-        <w:t>09</w:t>
-      </w:r>
-      <w:r>
-        <w:rPr>
-          <w:rFonts w:ascii="Times New Roman" w:hAnsi="Times New Roman" w:hint="eastAsia"/>
-          <w:sz w:val="24"/>
-          <w:szCs w:val="24"/>
+          <w:rFonts w:hint="eastAsia"/>
+          <w:sz w:val="24"/>
+        </w:rPr>
+        <w:t>12</w:t>
+      </w:r>
+      <w:r>
+        <w:rPr>
+          <w:rFonts w:hint="eastAsia"/>
+          <w:sz w:val="24"/>
         </w:rPr>
         <w:t>月</w:t>
       </w:r>
       <w:r>
         <w:rPr>
-          <w:rFonts w:ascii="Times New Roman" w:hAnsi="Times New Roman" w:hint="eastAsia"/>
-          <w:sz w:val="24"/>
-          <w:szCs w:val="24"/>
-        </w:rPr>
-        <w:t>30</w:t>
-      </w:r>
-      <w:r>
-        <w:rPr>
-          <w:rFonts w:ascii="Times New Roman" w:hAnsi="Times New Roman" w:hint="eastAsia"/>
-          <w:sz w:val="24"/>
-          <w:szCs w:val="24"/>
-        </w:rPr>
-        <w:t>日</w:t>
-      </w:r>
-      <w:r>
-        <w:rPr>
-          <w:rFonts w:ascii="Times New Roman" w:hAnsi="Times New Roman" w:hint="eastAsia"/>
-          <w:sz w:val="24"/>
-          <w:szCs w:val="24"/>
+          <w:sz w:val="24"/>
         </w:rPr>
         <w:t xml:space="preserve"> </w:t>
+      </w:r>
+      <w:r>
+        <w:rPr>
+          <w:rFonts w:hint="eastAsia"/>
+          <w:sz w:val="24"/>
+        </w:rPr>
+        <w:t>项目上线并完成初验后，</w:t>
+      </w:r>
+      <w:r>
+        <w:rPr>
+          <w:sz w:val="24"/>
+        </w:rPr>
+        <w:t>进行两个月</w:t>
+      </w:r>
+      <w:r>
+        <w:rPr>
+          <w:rFonts w:hint="eastAsia"/>
+          <w:sz w:val="24"/>
+        </w:rPr>
+        <w:t>系统试运行。</w:t>
       </w:r>
     </w:p>
     <w:p>
       <w:pPr>
-        <w:pStyle w:val="aff3"/>
-        <w:numPr>
-          <w:ilvl w:val="0"/>
-          <w:numId w:val="39"/>
-        </w:numPr>
         <w:spacing w:line="360" w:lineRule="auto"/>
-        <w:ind w:firstLineChars="0"/>
+        <w:ind w:left="238" w:firstLine="420"/>
+        <w:rPr>
+          <w:rFonts w:ascii="Times New Roman" w:hAnsi="Times New Roman" w:hint="eastAsia"/>
+          <w:sz w:val="24"/>
+          <w:szCs w:val="24"/>
+        </w:rPr>
+      </w:pPr>
+      <w:r>
+        <w:rPr>
+          <w:rFonts w:hint="eastAsia"/>
+          <w:sz w:val="24"/>
+        </w:rPr>
+        <w:t>第</w:t>
+      </w:r>
+      <w:r>
+        <w:rPr>
+          <w:sz w:val="24"/>
+        </w:rPr>
+        <w:t>五</w:t>
+      </w:r>
+      <w:r>
+        <w:rPr>
+          <w:rFonts w:hint="eastAsia"/>
+          <w:sz w:val="24"/>
+        </w:rPr>
+        <w:t>阶段：</w:t>
+      </w:r>
+      <w:r>
+        <w:rPr>
+          <w:rFonts w:ascii="Times New Roman" w:hAnsi="Times New Roman" w:hint="eastAsia"/>
+          <w:sz w:val="24"/>
+          <w:szCs w:val="24"/>
+        </w:rPr>
+        <w:t>2021</w:t>
+      </w:r>
+      <w:r>
+        <w:rPr>
+          <w:rFonts w:ascii="Times New Roman" w:hAnsi="Times New Roman" w:hint="eastAsia"/>
+          <w:sz w:val="24"/>
+          <w:szCs w:val="24"/>
+        </w:rPr>
+        <w:t>年</w:t>
+      </w:r>
+      <w:r>
+        <w:rPr>
+          <w:rFonts w:ascii="Times New Roman" w:hAnsi="Times New Roman" w:hint="eastAsia"/>
+          <w:sz w:val="24"/>
+          <w:szCs w:val="24"/>
+        </w:rPr>
+        <w:t>12</w:t>
+      </w:r>
+      <w:r>
+        <w:rPr>
+          <w:rFonts w:ascii="Times New Roman" w:hAnsi="Times New Roman" w:hint="eastAsia"/>
+          <w:sz w:val="24"/>
+          <w:szCs w:val="24"/>
+        </w:rPr>
+        <w:t>月</w:t>
+      </w:r>
+      <w:r>
+        <w:rPr>
+          <w:rFonts w:ascii="Times New Roman" w:hAnsi="Times New Roman" w:hint="eastAsia"/>
+          <w:sz w:val="24"/>
+          <w:szCs w:val="24"/>
+        </w:rPr>
+        <w:t>15</w:t>
+      </w:r>
+      <w:r>
+        <w:rPr>
+          <w:rFonts w:ascii="Times New Roman" w:hAnsi="Times New Roman" w:hint="eastAsia"/>
+          <w:sz w:val="24"/>
+          <w:szCs w:val="24"/>
+        </w:rPr>
+        <w:t>日</w:t>
+      </w:r>
+      <w:r>
+        <w:rPr>
+          <w:rFonts w:ascii="Times New Roman" w:hAnsi="Times New Roman" w:hint="eastAsia"/>
+          <w:sz w:val="24"/>
+          <w:szCs w:val="24"/>
+        </w:rPr>
+        <w:t>-</w:t>
+      </w:r>
+      <w:r>
         <w:rPr>
           <w:rFonts w:ascii="Times New Roman" w:hAnsi="Times New Roman"/>
           <w:sz w:val="24"/>
           <w:szCs w:val="24"/>
         </w:rPr>
-      </w:pPr>
+        <w:t>---</w:t>
+      </w:r>
       <w:r>
         <w:rPr>
           <w:rFonts w:ascii="Times New Roman" w:hAnsi="Times New Roman" w:hint="eastAsia"/>
           <w:sz w:val="24"/>
           <w:szCs w:val="24"/>
         </w:rPr>
-        <w:t>系统上线</w:t>
+        <w:t>2021</w:t>
       </w:r>
       <w:r>
         <w:rPr>
@@ -12840,494 +13048,107 @@
           <w:sz w:val="24"/>
           <w:szCs w:val="24"/>
         </w:rPr>
-        <w:t>并初验</w:t>
+        <w:t>年</w:t>
+      </w:r>
+      <w:r>
+        <w:rPr>
+          <w:rFonts w:ascii="Times New Roman" w:hAnsi="Times New Roman" w:hint="eastAsia"/>
+          <w:sz w:val="24"/>
+          <w:szCs w:val="24"/>
+        </w:rPr>
+        <w:t>12</w:t>
+      </w:r>
+      <w:r>
+        <w:rPr>
+          <w:rFonts w:ascii="Times New Roman" w:hAnsi="Times New Roman" w:hint="eastAsia"/>
+          <w:sz w:val="24"/>
+          <w:szCs w:val="24"/>
+        </w:rPr>
+        <w:t>月</w:t>
+      </w:r>
+      <w:r>
+        <w:rPr>
+          <w:rFonts w:ascii="Times New Roman" w:hAnsi="Times New Roman"/>
+          <w:sz w:val="24"/>
+          <w:szCs w:val="24"/>
+        </w:rPr>
+        <w:t>20</w:t>
+      </w:r>
+      <w:r>
+        <w:rPr>
+          <w:rFonts w:ascii="Times New Roman" w:hAnsi="Times New Roman" w:hint="eastAsia"/>
+          <w:sz w:val="24"/>
+          <w:szCs w:val="24"/>
+        </w:rPr>
+        <w:t>日</w:t>
+      </w:r>
+      <w:r>
+        <w:rPr>
+          <w:rFonts w:ascii="Times New Roman" w:hAnsi="Times New Roman" w:hint="eastAsia"/>
+          <w:sz w:val="24"/>
+          <w:szCs w:val="24"/>
+        </w:rPr>
+        <w:t xml:space="preserve"> </w:t>
+      </w:r>
+      <w:r>
+        <w:rPr>
+          <w:rFonts w:hint="eastAsia"/>
+          <w:sz w:val="24"/>
+        </w:rPr>
+        <w:t>系统</w:t>
+      </w:r>
+      <w:r>
+        <w:rPr>
+          <w:sz w:val="24"/>
+        </w:rPr>
+        <w:t>试运行结束并达标后</w:t>
+      </w:r>
+      <w:r>
+        <w:rPr>
+          <w:rFonts w:hint="eastAsia"/>
+          <w:sz w:val="24"/>
+        </w:rPr>
+        <w:t>，</w:t>
+      </w:r>
+      <w:r>
+        <w:rPr>
+          <w:sz w:val="24"/>
+        </w:rPr>
+        <w:t>进行</w:t>
+      </w:r>
+      <w:r>
+        <w:rPr>
+          <w:rFonts w:hint="eastAsia"/>
+          <w:sz w:val="24"/>
+        </w:rPr>
+        <w:t>系统最终验收。</w:t>
       </w:r>
     </w:p>
     <w:p>
       <w:pPr>
-        <w:pStyle w:val="aff3"/>
         <w:spacing w:line="360" w:lineRule="auto"/>
-        <w:ind w:left="840" w:firstLineChars="0" w:firstLine="0"/>
+        <w:ind w:firstLine="420"/>
+        <w:rPr>
+          <w:rFonts w:ascii="Times New Roman" w:hAnsi="Times New Roman"/>
+          <w:sz w:val="24"/>
+          <w:szCs w:val="24"/>
+        </w:rPr>
+      </w:pPr>
+      <w:r>
         <w:rPr>
           <w:rFonts w:ascii="Times New Roman" w:hAnsi="Times New Roman" w:hint="eastAsia"/>
           <w:sz w:val="24"/>
           <w:szCs w:val="24"/>
         </w:rPr>
-      </w:pPr>
-      <w:r>
-        <w:rPr>
-          <w:rFonts w:ascii="Times New Roman" w:hAnsi="Times New Roman" w:hint="eastAsia"/>
-          <w:sz w:val="24"/>
-          <w:szCs w:val="24"/>
-        </w:rPr>
-        <w:t>2021</w:t>
-      </w:r>
-      <w:r>
-        <w:rPr>
-          <w:rFonts w:ascii="Times New Roman" w:hAnsi="Times New Roman" w:hint="eastAsia"/>
-          <w:sz w:val="24"/>
-          <w:szCs w:val="24"/>
-        </w:rPr>
-        <w:t>年</w:t>
-      </w:r>
-      <w:r>
-        <w:rPr>
-          <w:rFonts w:ascii="Times New Roman" w:hAnsi="Times New Roman" w:hint="eastAsia"/>
-          <w:sz w:val="24"/>
-          <w:szCs w:val="24"/>
-        </w:rPr>
-        <w:t>09</w:t>
-      </w:r>
-      <w:r>
-        <w:rPr>
-          <w:rFonts w:ascii="Times New Roman" w:hAnsi="Times New Roman" w:hint="eastAsia"/>
-          <w:sz w:val="24"/>
-          <w:szCs w:val="24"/>
-        </w:rPr>
-        <w:t>月</w:t>
-      </w:r>
-      <w:r>
-        <w:rPr>
-          <w:rFonts w:ascii="Times New Roman" w:hAnsi="Times New Roman" w:hint="eastAsia"/>
-          <w:sz w:val="24"/>
-          <w:szCs w:val="24"/>
-        </w:rPr>
-        <w:t>30</w:t>
-      </w:r>
-      <w:r>
-        <w:rPr>
-          <w:rFonts w:ascii="Times New Roman" w:hAnsi="Times New Roman" w:hint="eastAsia"/>
-          <w:sz w:val="24"/>
-          <w:szCs w:val="24"/>
-        </w:rPr>
-        <w:t>日</w:t>
-      </w:r>
-      <w:r>
-        <w:rPr>
-          <w:rFonts w:ascii="Times New Roman" w:hAnsi="Times New Roman" w:hint="eastAsia"/>
-          <w:sz w:val="24"/>
-          <w:szCs w:val="24"/>
-        </w:rPr>
-        <w:t>-</w:t>
-      </w:r>
-      <w:r>
-        <w:rPr>
-          <w:rFonts w:ascii="Times New Roman" w:hAnsi="Times New Roman"/>
-          <w:sz w:val="24"/>
-          <w:szCs w:val="24"/>
-        </w:rPr>
-        <w:t>---</w:t>
-      </w:r>
-      <w:r>
-        <w:rPr>
-          <w:rFonts w:ascii="Times New Roman" w:hAnsi="Times New Roman" w:hint="eastAsia"/>
-          <w:sz w:val="24"/>
-          <w:szCs w:val="24"/>
-        </w:rPr>
-        <w:t>2021</w:t>
-      </w:r>
-      <w:r>
-        <w:rPr>
-          <w:rFonts w:ascii="Times New Roman" w:hAnsi="Times New Roman" w:hint="eastAsia"/>
-          <w:sz w:val="24"/>
-          <w:szCs w:val="24"/>
-        </w:rPr>
-        <w:t>年</w:t>
-      </w:r>
-      <w:r>
-        <w:rPr>
-          <w:rFonts w:ascii="Times New Roman" w:hAnsi="Times New Roman" w:hint="eastAsia"/>
-          <w:sz w:val="24"/>
-          <w:szCs w:val="24"/>
-        </w:rPr>
-        <w:t>10</w:t>
-      </w:r>
-      <w:r>
-        <w:rPr>
-          <w:rFonts w:ascii="Times New Roman" w:hAnsi="Times New Roman" w:hint="eastAsia"/>
-          <w:sz w:val="24"/>
-          <w:szCs w:val="24"/>
-        </w:rPr>
-        <w:t>月</w:t>
-      </w:r>
-      <w:r>
-        <w:rPr>
-          <w:rFonts w:ascii="Times New Roman" w:hAnsi="Times New Roman" w:hint="eastAsia"/>
-          <w:sz w:val="24"/>
-          <w:szCs w:val="24"/>
-        </w:rPr>
-        <w:t>13</w:t>
-      </w:r>
-      <w:r>
-        <w:rPr>
-          <w:rFonts w:ascii="Times New Roman" w:hAnsi="Times New Roman" w:hint="eastAsia"/>
-          <w:sz w:val="24"/>
-          <w:szCs w:val="24"/>
-        </w:rPr>
-        <w:t>日</w:t>
-      </w:r>
-      <w:r>
-        <w:rPr>
-          <w:rFonts w:ascii="Times New Roman" w:hAnsi="Times New Roman" w:hint="eastAsia"/>
-          <w:sz w:val="24"/>
-          <w:szCs w:val="24"/>
-        </w:rPr>
-        <w:t xml:space="preserve"> </w:t>
+        <w:t>最后两个阶段进入系统运维期，遵循系统运维服务方案。</w:t>
       </w:r>
     </w:p>
     <w:p>
       <w:pPr>
-        <w:pStyle w:val="aff3"/>
-        <w:numPr>
-          <w:ilvl w:val="0"/>
-          <w:numId w:val="39"/>
-        </w:numPr>
-        <w:spacing w:line="360" w:lineRule="auto"/>
-        <w:ind w:firstLineChars="0"/>
-        <w:rPr>
-          <w:rFonts w:ascii="Times New Roman" w:hAnsi="Times New Roman"/>
-          <w:sz w:val="24"/>
-          <w:szCs w:val="24"/>
-        </w:rPr>
-      </w:pPr>
-      <w:r>
-        <w:rPr>
-          <w:rFonts w:ascii="Times New Roman" w:hAnsi="Times New Roman" w:hint="eastAsia"/>
-          <w:sz w:val="24"/>
-          <w:szCs w:val="24"/>
-        </w:rPr>
-        <w:t>系统</w:t>
-      </w:r>
-      <w:r>
-        <w:rPr>
-          <w:rFonts w:ascii="Times New Roman" w:hAnsi="Times New Roman" w:hint="eastAsia"/>
-          <w:sz w:val="24"/>
-          <w:szCs w:val="24"/>
-        </w:rPr>
-        <w:t>试运行</w:t>
-      </w:r>
-    </w:p>
-    <w:p>
-      <w:pPr>
-        <w:pStyle w:val="aff3"/>
-        <w:spacing w:line="360" w:lineRule="auto"/>
-        <w:ind w:left="840" w:firstLineChars="0" w:firstLine="0"/>
-        <w:rPr>
-          <w:rFonts w:ascii="Times New Roman" w:hAnsi="Times New Roman" w:hint="eastAsia"/>
-          <w:sz w:val="24"/>
-          <w:szCs w:val="24"/>
-        </w:rPr>
-      </w:pPr>
-      <w:r>
-        <w:rPr>
-          <w:rFonts w:ascii="Times New Roman" w:hAnsi="Times New Roman" w:hint="eastAsia"/>
-          <w:sz w:val="24"/>
-          <w:szCs w:val="24"/>
-        </w:rPr>
-        <w:t>2021</w:t>
-      </w:r>
-      <w:r>
-        <w:rPr>
-          <w:rFonts w:ascii="Times New Roman" w:hAnsi="Times New Roman" w:hint="eastAsia"/>
-          <w:sz w:val="24"/>
-          <w:szCs w:val="24"/>
-        </w:rPr>
-        <w:t>年</w:t>
-      </w:r>
-      <w:r>
-        <w:rPr>
-          <w:rFonts w:ascii="Times New Roman" w:hAnsi="Times New Roman" w:hint="eastAsia"/>
-          <w:sz w:val="24"/>
-          <w:szCs w:val="24"/>
-        </w:rPr>
-        <w:t>10</w:t>
-      </w:r>
-      <w:r>
-        <w:rPr>
-          <w:rFonts w:ascii="Times New Roman" w:hAnsi="Times New Roman" w:hint="eastAsia"/>
-          <w:sz w:val="24"/>
-          <w:szCs w:val="24"/>
-        </w:rPr>
-        <w:t>月</w:t>
-      </w:r>
-      <w:r>
-        <w:rPr>
-          <w:rFonts w:ascii="Times New Roman" w:hAnsi="Times New Roman" w:hint="eastAsia"/>
-          <w:sz w:val="24"/>
-          <w:szCs w:val="24"/>
-        </w:rPr>
-        <w:t>13</w:t>
-      </w:r>
-      <w:r>
-        <w:rPr>
-          <w:rFonts w:ascii="Times New Roman" w:hAnsi="Times New Roman" w:hint="eastAsia"/>
-          <w:sz w:val="24"/>
-          <w:szCs w:val="24"/>
-        </w:rPr>
-        <w:t>日</w:t>
-      </w:r>
-      <w:r>
-        <w:rPr>
-          <w:rFonts w:ascii="Times New Roman" w:hAnsi="Times New Roman" w:hint="eastAsia"/>
-          <w:sz w:val="24"/>
-          <w:szCs w:val="24"/>
-        </w:rPr>
-        <w:t>-</w:t>
-      </w:r>
-      <w:r>
-        <w:rPr>
-          <w:rFonts w:ascii="Times New Roman" w:hAnsi="Times New Roman"/>
-          <w:sz w:val="24"/>
-          <w:szCs w:val="24"/>
-        </w:rPr>
-        <w:t>---</w:t>
-      </w:r>
-      <w:r>
-        <w:rPr>
-          <w:rFonts w:ascii="Times New Roman" w:hAnsi="Times New Roman" w:hint="eastAsia"/>
-          <w:sz w:val="24"/>
-          <w:szCs w:val="24"/>
-        </w:rPr>
-        <w:t>2021</w:t>
-      </w:r>
-      <w:r>
-        <w:rPr>
-          <w:rFonts w:ascii="Times New Roman" w:hAnsi="Times New Roman" w:hint="eastAsia"/>
-          <w:sz w:val="24"/>
-          <w:szCs w:val="24"/>
-        </w:rPr>
-        <w:t>年</w:t>
-      </w:r>
-      <w:r>
-        <w:rPr>
-          <w:rFonts w:ascii="Times New Roman" w:hAnsi="Times New Roman" w:hint="eastAsia"/>
-          <w:sz w:val="24"/>
-          <w:szCs w:val="24"/>
-        </w:rPr>
-        <w:t>12</w:t>
-      </w:r>
-      <w:r>
-        <w:rPr>
-          <w:rFonts w:ascii="Times New Roman" w:hAnsi="Times New Roman" w:hint="eastAsia"/>
-          <w:sz w:val="24"/>
-          <w:szCs w:val="24"/>
-        </w:rPr>
-        <w:t>月</w:t>
-      </w:r>
-      <w:r>
-        <w:rPr>
-          <w:rFonts w:ascii="Times New Roman" w:hAnsi="Times New Roman" w:hint="eastAsia"/>
-          <w:sz w:val="24"/>
-          <w:szCs w:val="24"/>
-        </w:rPr>
-        <w:t>15</w:t>
-      </w:r>
-      <w:r>
-        <w:rPr>
-          <w:rFonts w:ascii="Times New Roman" w:hAnsi="Times New Roman" w:hint="eastAsia"/>
-          <w:sz w:val="24"/>
-          <w:szCs w:val="24"/>
-        </w:rPr>
-        <w:t>日</w:t>
-      </w:r>
-      <w:r>
-        <w:rPr>
-          <w:rFonts w:ascii="Times New Roman" w:hAnsi="Times New Roman" w:hint="eastAsia"/>
-          <w:sz w:val="24"/>
-          <w:szCs w:val="24"/>
-        </w:rPr>
-        <w:t xml:space="preserve"> </w:t>
-      </w:r>
-    </w:p>
-    <w:p>
-      <w:pPr>
-        <w:pStyle w:val="aff3"/>
-        <w:numPr>
-          <w:ilvl w:val="0"/>
-          <w:numId w:val="39"/>
-        </w:numPr>
-        <w:spacing w:line="360" w:lineRule="auto"/>
-        <w:ind w:firstLineChars="0"/>
-        <w:rPr>
-          <w:rFonts w:ascii="Times New Roman" w:hAnsi="Times New Roman"/>
-          <w:sz w:val="24"/>
-          <w:szCs w:val="24"/>
-        </w:rPr>
-      </w:pPr>
-      <w:r>
-        <w:rPr>
-          <w:rFonts w:ascii="Times New Roman" w:hAnsi="Times New Roman" w:hint="eastAsia"/>
-          <w:sz w:val="24"/>
-          <w:szCs w:val="24"/>
-        </w:rPr>
-        <w:t>系统</w:t>
-      </w:r>
-      <w:r>
-        <w:rPr>
-          <w:rFonts w:ascii="Times New Roman" w:hAnsi="Times New Roman" w:hint="eastAsia"/>
-          <w:sz w:val="24"/>
-          <w:szCs w:val="24"/>
-        </w:rPr>
-        <w:t>终验</w:t>
-      </w:r>
-    </w:p>
-    <w:p>
-      <w:pPr>
-        <w:pStyle w:val="aff3"/>
-        <w:spacing w:line="360" w:lineRule="auto"/>
-        <w:ind w:left="840" w:firstLineChars="0" w:firstLine="0"/>
-        <w:rPr>
-          <w:rFonts w:ascii="Times New Roman" w:hAnsi="Times New Roman"/>
-          <w:sz w:val="24"/>
-          <w:szCs w:val="24"/>
-        </w:rPr>
-      </w:pPr>
-      <w:r>
-        <w:rPr>
-          <w:rFonts w:ascii="Times New Roman" w:hAnsi="Times New Roman" w:hint="eastAsia"/>
-          <w:sz w:val="24"/>
-          <w:szCs w:val="24"/>
-        </w:rPr>
-        <w:t>2021</w:t>
-      </w:r>
-      <w:r>
-        <w:rPr>
-          <w:rFonts w:ascii="Times New Roman" w:hAnsi="Times New Roman" w:hint="eastAsia"/>
-          <w:sz w:val="24"/>
-          <w:szCs w:val="24"/>
-        </w:rPr>
-        <w:t>年</w:t>
-      </w:r>
-      <w:r>
-        <w:rPr>
-          <w:rFonts w:ascii="Times New Roman" w:hAnsi="Times New Roman" w:hint="eastAsia"/>
-          <w:sz w:val="24"/>
-          <w:szCs w:val="24"/>
-        </w:rPr>
-        <w:t>12</w:t>
-      </w:r>
-      <w:r>
-        <w:rPr>
-          <w:rFonts w:ascii="Times New Roman" w:hAnsi="Times New Roman" w:hint="eastAsia"/>
-          <w:sz w:val="24"/>
-          <w:szCs w:val="24"/>
-        </w:rPr>
-        <w:t>月</w:t>
-      </w:r>
-      <w:r>
-        <w:rPr>
-          <w:rFonts w:ascii="Times New Roman" w:hAnsi="Times New Roman" w:hint="eastAsia"/>
-          <w:sz w:val="24"/>
-          <w:szCs w:val="24"/>
-        </w:rPr>
-        <w:t>15</w:t>
-      </w:r>
-      <w:r>
-        <w:rPr>
-          <w:rFonts w:ascii="Times New Roman" w:hAnsi="Times New Roman" w:hint="eastAsia"/>
-          <w:sz w:val="24"/>
-          <w:szCs w:val="24"/>
-        </w:rPr>
-        <w:t>日</w:t>
-      </w:r>
-      <w:r>
-        <w:rPr>
-          <w:rFonts w:ascii="Times New Roman" w:hAnsi="Times New Roman" w:hint="eastAsia"/>
-          <w:sz w:val="24"/>
-          <w:szCs w:val="24"/>
-        </w:rPr>
-        <w:t>-</w:t>
-      </w:r>
-      <w:r>
-        <w:rPr>
-          <w:rFonts w:ascii="Times New Roman" w:hAnsi="Times New Roman"/>
-          <w:sz w:val="24"/>
-          <w:szCs w:val="24"/>
-        </w:rPr>
-        <w:t>---</w:t>
-      </w:r>
-      <w:r>
-        <w:rPr>
-          <w:rFonts w:ascii="Times New Roman" w:hAnsi="Times New Roman" w:hint="eastAsia"/>
-          <w:sz w:val="24"/>
-          <w:szCs w:val="24"/>
-        </w:rPr>
-        <w:t>2021</w:t>
-      </w:r>
-      <w:r>
-        <w:rPr>
-          <w:rFonts w:ascii="Times New Roman" w:hAnsi="Times New Roman" w:hint="eastAsia"/>
-          <w:sz w:val="24"/>
-          <w:szCs w:val="24"/>
-        </w:rPr>
-        <w:t>年</w:t>
-      </w:r>
-      <w:r>
-        <w:rPr>
-          <w:rFonts w:ascii="Times New Roman" w:hAnsi="Times New Roman" w:hint="eastAsia"/>
-          <w:sz w:val="24"/>
-          <w:szCs w:val="24"/>
-        </w:rPr>
-        <w:t>12</w:t>
-      </w:r>
-      <w:r>
-        <w:rPr>
-          <w:rFonts w:ascii="Times New Roman" w:hAnsi="Times New Roman" w:hint="eastAsia"/>
-          <w:sz w:val="24"/>
-          <w:szCs w:val="24"/>
-        </w:rPr>
-        <w:t>月</w:t>
-      </w:r>
-      <w:r>
-        <w:rPr>
-          <w:rFonts w:ascii="Times New Roman" w:hAnsi="Times New Roman"/>
-          <w:sz w:val="24"/>
-          <w:szCs w:val="24"/>
-        </w:rPr>
-        <w:t>2</w:t>
-      </w:r>
-      <w:r>
-        <w:rPr>
-          <w:rFonts w:ascii="Times New Roman" w:hAnsi="Times New Roman"/>
-          <w:sz w:val="24"/>
-          <w:szCs w:val="24"/>
-        </w:rPr>
-        <w:t>0</w:t>
-      </w:r>
-      <w:r>
-        <w:rPr>
-          <w:rFonts w:ascii="Times New Roman" w:hAnsi="Times New Roman" w:hint="eastAsia"/>
-          <w:sz w:val="24"/>
-          <w:szCs w:val="24"/>
-        </w:rPr>
-        <w:t>日</w:t>
-      </w:r>
-    </w:p>
-    <w:p>
-      <w:pPr>
         <w:spacing w:line="360" w:lineRule="auto"/>
         <w:ind w:firstLine="420"/>
         <w:rPr>
-          <w:rFonts w:ascii="Times New Roman" w:hAnsi="Times New Roman"/>
-          <w:sz w:val="24"/>
-          <w:szCs w:val="24"/>
-        </w:rPr>
-      </w:pPr>
-      <w:r>
-        <w:rPr>
           <w:rFonts w:ascii="Times New Roman" w:hAnsi="Times New Roman" w:hint="eastAsia"/>
-          <w:sz w:val="24"/>
-          <w:szCs w:val="24"/>
-        </w:rPr>
-        <w:t>最后两个阶段进入系统运维期，遵循系统运维服务方案。</w:t>
-      </w:r>
-    </w:p>
-    <w:p>
-      <w:pPr>
-        <w:spacing w:line="360" w:lineRule="auto"/>
-        <w:ind w:firstLine="420"/>
-        <w:rPr>
-          <w:rFonts w:ascii="Times New Roman" w:hAnsi="Times New Roman"/>
           <w:sz w:val="24"/>
           <w:szCs w:val="24"/>
         </w:rPr>
@@ -13437,89 +13258,6 @@
         </w:rPr>
         <w:t>验收报告等关键任务。</w:t>
       </w:r>
-    </w:p>
-    <w:p>
-      <w:pPr>
-        <w:spacing w:line="360" w:lineRule="auto"/>
-        <w:ind w:firstLine="420"/>
-        <w:rPr>
-          <w:rFonts w:ascii="Times New Roman" w:hAnsi="Times New Roman"/>
-          <w:sz w:val="24"/>
-          <w:szCs w:val="24"/>
-        </w:rPr>
-      </w:pPr>
-      <w:r>
-        <w:rPr>
-          <w:rFonts w:ascii="Times New Roman" w:hAnsi="Times New Roman" w:hint="eastAsia"/>
-          <w:sz w:val="24"/>
-          <w:szCs w:val="24"/>
-        </w:rPr>
-        <w:t>项目进度执行计划如下表所示（项目详细执行计划参见《</w:t>
-      </w:r>
-      <w:r>
-        <w:rPr>
-          <w:rFonts w:ascii="Times New Roman" w:hAnsi="Times New Roman" w:hint="eastAsia"/>
-          <w:sz w:val="24"/>
-          <w:szCs w:val="24"/>
-        </w:rPr>
-        <w:t>智能化创作工具项目</w:t>
-      </w:r>
-      <w:r>
-        <w:rPr>
-          <w:rFonts w:ascii="Times New Roman" w:hAnsi="Times New Roman" w:hint="eastAsia"/>
-          <w:sz w:val="24"/>
-          <w:szCs w:val="24"/>
-        </w:rPr>
-        <w:t>-</w:t>
-      </w:r>
-      <w:r>
-        <w:rPr>
-          <w:rFonts w:ascii="Times New Roman" w:hAnsi="Times New Roman" w:hint="eastAsia"/>
-          <w:sz w:val="24"/>
-          <w:szCs w:val="24"/>
-        </w:rPr>
-        <w:t>项目总体计划</w:t>
-      </w:r>
-      <w:r>
-        <w:rPr>
-          <w:rFonts w:ascii="Times New Roman" w:hAnsi="Times New Roman" w:hint="eastAsia"/>
-          <w:sz w:val="24"/>
-          <w:szCs w:val="24"/>
-        </w:rPr>
-        <w:t>-v1.0</w:t>
-      </w:r>
-      <w:r>
-        <w:rPr>
-          <w:rFonts w:ascii="Times New Roman" w:hAnsi="Times New Roman" w:hint="eastAsia"/>
-          <w:sz w:val="24"/>
-          <w:szCs w:val="24"/>
-        </w:rPr>
-        <w:t>.xls</w:t>
-      </w:r>
-      <w:r>
-        <w:rPr>
-          <w:rFonts w:ascii="Times New Roman" w:hAnsi="Times New Roman" w:hint="eastAsia"/>
-          <w:sz w:val="24"/>
-          <w:szCs w:val="24"/>
-        </w:rPr>
-        <w:t>》）：</w:t>
-      </w:r>
-    </w:p>
-    <w:p>
-      <w:pPr>
-        <w:widowControl/>
-        <w:wordWrap w:val="0"/>
-        <w:spacing w:line="360" w:lineRule="auto"/>
-        <w:ind w:leftChars="114" w:left="239" w:firstLineChars="200" w:firstLine="480"/>
-        <w:jc w:val="left"/>
-        <w:rPr>
-          <w:rFonts w:asciiTheme="minorEastAsia" w:eastAsiaTheme="minorEastAsia" w:hAnsiTheme="minorEastAsia" w:cs="Arial"/>
-          <w:color w:val="666666"/>
-          <w:kern w:val="0"/>
-          <w:sz w:val="24"/>
-          <w:szCs w:val="24"/>
-        </w:rPr>
-      </w:pPr>
     </w:p>
     <w:p>
       <w:pPr>
@@ -13823,16 +13561,7 @@
           <w:sz w:val="24"/>
           <w:szCs w:val="24"/>
         </w:rPr>
-        <w:t>、项目背景与用户背景讲解：介绍用户的业务、组织，项目的定位、重心等内容，使整个项目团队能够宏观理解整个项目的价值和意义。从而提升团队的战</w:t>
-      </w:r>
-      <w:r>
-        <w:rPr>
-          <w:rFonts w:ascii="Times New Roman" w:hAnsi="Times New Roman" w:hint="eastAsia"/>
-          <w:sz w:val="24"/>
-          <w:szCs w:val="24"/>
-        </w:rPr>
-        <w:lastRenderedPageBreak/>
-        <w:t>斗协调性，提升团队的价值认同感；</w:t>
+        <w:t>、项目背景与用户背景讲解：介绍用户的业务、组织，项目的定位、重心等内容，使整个项目团队能够宏观理解整个项目的价值和意义。从而提升团队的战斗协调性，提升团队的价值认同感；</w:t>
       </w:r>
     </w:p>
     <w:p>
@@ -13878,6 +13607,7 @@
           <w:sz w:val="24"/>
           <w:szCs w:val="24"/>
         </w:rPr>
+        <w:lastRenderedPageBreak/>
         <w:t>3</w:t>
       </w:r>
       <w:r>
@@ -14629,7 +14359,6 @@
                 <w:rFonts w:ascii="宋体" w:hAnsi="宋体" w:hint="eastAsia"/>
                 <w:szCs w:val="21"/>
               </w:rPr>
-              <w:lastRenderedPageBreak/>
               <w:t>2</w:t>
             </w:r>
           </w:p>
@@ -14720,7 +14449,15 @@
                 <w:rFonts w:ascii="宋体" w:hAnsi="宋体" w:hint="eastAsia"/>
                 <w:szCs w:val="21"/>
               </w:rPr>
-              <w:t>3.客户方已确认做好需求调研准备</w:t>
+              <w:t>3.客户方已确认</w:t>
+            </w:r>
+            <w:r>
+              <w:rPr>
+                <w:rFonts w:ascii="宋体" w:hAnsi="宋体" w:hint="eastAsia"/>
+                <w:szCs w:val="21"/>
+              </w:rPr>
+              <w:lastRenderedPageBreak/>
+              <w:t>做好需求调研准备</w:t>
             </w:r>
           </w:p>
         </w:tc>
@@ -14746,6 +14483,7 @@
                 <w:rFonts w:ascii="宋体" w:hAnsi="宋体" w:hint="eastAsia"/>
                 <w:szCs w:val="21"/>
               </w:rPr>
+              <w:lastRenderedPageBreak/>
               <w:t>1、需求调研，获取用户需求</w:t>
             </w:r>
           </w:p>
@@ -15909,7 +15647,7 @@
               <w:ind w:left="420" w:hanging="420"/>
               <w:jc w:val="left"/>
               <w:rPr>
-                <w:rFonts w:asciiTheme="minorEastAsia" w:eastAsiaTheme="minorEastAsia" w:hAnsiTheme="minorEastAsia" w:hint="eastAsia"/>
+                <w:rFonts w:asciiTheme="minorEastAsia" w:eastAsiaTheme="minorEastAsia" w:hAnsiTheme="minorEastAsia"/>
                 <w:szCs w:val="21"/>
               </w:rPr>
             </w:pPr>
@@ -16073,7 +15811,7 @@
               <w:ind w:left="420" w:hanging="420"/>
               <w:jc w:val="left"/>
               <w:rPr>
-                <w:rFonts w:asciiTheme="minorEastAsia" w:eastAsiaTheme="minorEastAsia" w:hAnsiTheme="minorEastAsia" w:hint="eastAsia"/>
+                <w:rFonts w:asciiTheme="minorEastAsia" w:eastAsiaTheme="minorEastAsia" w:hAnsiTheme="minorEastAsia"/>
                 <w:szCs w:val="21"/>
               </w:rPr>
             </w:pPr>
@@ -16097,7 +15835,7 @@
               <w:ind w:firstLineChars="0" w:firstLine="0"/>
               <w:jc w:val="center"/>
               <w:rPr>
-                <w:rFonts w:asciiTheme="minorEastAsia" w:eastAsiaTheme="minorEastAsia" w:hAnsiTheme="minorEastAsia" w:hint="eastAsia"/>
+                <w:rFonts w:asciiTheme="minorEastAsia" w:eastAsiaTheme="minorEastAsia" w:hAnsiTheme="minorEastAsia"/>
                 <w:bCs/>
                 <w:szCs w:val="21"/>
               </w:rPr>
@@ -16124,7 +15862,7 @@
               </w:tabs>
               <w:spacing w:line="400" w:lineRule="exact"/>
               <w:rPr>
-                <w:rFonts w:ascii="宋体" w:hAnsi="宋体" w:hint="eastAsia"/>
+                <w:rFonts w:ascii="宋体" w:hAnsi="宋体"/>
                 <w:szCs w:val="21"/>
               </w:rPr>
             </w:pPr>
@@ -16165,7 +15903,7 @@
               <w:ind w:left="420" w:hanging="420"/>
               <w:jc w:val="left"/>
               <w:rPr>
-                <w:rFonts w:asciiTheme="minorEastAsia" w:eastAsiaTheme="minorEastAsia" w:hAnsiTheme="minorEastAsia" w:hint="eastAsia"/>
+                <w:rFonts w:asciiTheme="minorEastAsia" w:eastAsiaTheme="minorEastAsia" w:hAnsiTheme="minorEastAsia"/>
                 <w:szCs w:val="21"/>
               </w:rPr>
             </w:pPr>
@@ -16220,7 +15958,7 @@
               <w:ind w:left="420" w:hanging="420"/>
               <w:jc w:val="left"/>
               <w:rPr>
-                <w:rFonts w:asciiTheme="minorEastAsia" w:eastAsiaTheme="minorEastAsia" w:hAnsiTheme="minorEastAsia" w:hint="eastAsia"/>
+                <w:rFonts w:asciiTheme="minorEastAsia" w:eastAsiaTheme="minorEastAsia" w:hAnsiTheme="minorEastAsia"/>
                 <w:szCs w:val="21"/>
               </w:rPr>
             </w:pPr>
@@ -16252,16 +15990,15 @@
               <w:ind w:left="420" w:hanging="420"/>
               <w:jc w:val="left"/>
               <w:rPr>
+                <w:rFonts w:asciiTheme="minorEastAsia" w:eastAsiaTheme="minorEastAsia" w:hAnsiTheme="minorEastAsia"/>
+                <w:szCs w:val="21"/>
+              </w:rPr>
+            </w:pPr>
+            <w:r>
+              <w:rPr>
                 <w:rFonts w:asciiTheme="minorEastAsia" w:eastAsiaTheme="minorEastAsia" w:hAnsiTheme="minorEastAsia" w:hint="eastAsia"/>
                 <w:szCs w:val="21"/>
               </w:rPr>
-            </w:pPr>
-            <w:r>
-              <w:rPr>
-                <w:rFonts w:asciiTheme="minorEastAsia" w:eastAsiaTheme="minorEastAsia" w:hAnsiTheme="minorEastAsia" w:hint="eastAsia"/>
-                <w:szCs w:val="21"/>
-              </w:rPr>
-              <w:lastRenderedPageBreak/>
               <w:t>8</w:t>
             </w:r>
           </w:p>
@@ -16277,7 +16014,7 @@
               <w:ind w:firstLineChars="0" w:firstLine="0"/>
               <w:jc w:val="center"/>
               <w:rPr>
-                <w:rFonts w:asciiTheme="minorEastAsia" w:eastAsiaTheme="minorEastAsia" w:hAnsiTheme="minorEastAsia" w:hint="eastAsia"/>
+                <w:rFonts w:asciiTheme="minorEastAsia" w:eastAsiaTheme="minorEastAsia" w:hAnsiTheme="minorEastAsia"/>
                 <w:bCs/>
                 <w:szCs w:val="21"/>
               </w:rPr>
@@ -16304,7 +16041,7 @@
               </w:tabs>
               <w:spacing w:line="400" w:lineRule="exact"/>
               <w:rPr>
-                <w:rFonts w:ascii="宋体" w:hAnsi="宋体" w:hint="eastAsia"/>
+                <w:rFonts w:ascii="宋体" w:hAnsi="宋体"/>
                 <w:szCs w:val="21"/>
               </w:rPr>
             </w:pPr>
@@ -16354,14 +16091,7 @@
                 <w:rFonts w:asciiTheme="minorEastAsia" w:eastAsiaTheme="minorEastAsia" w:hAnsiTheme="minorEastAsia" w:hint="eastAsia"/>
                 <w:szCs w:val="21"/>
               </w:rPr>
-              <w:t>终</w:t>
-            </w:r>
-            <w:r>
-              <w:rPr>
-                <w:rFonts w:asciiTheme="minorEastAsia" w:eastAsiaTheme="minorEastAsia" w:hAnsiTheme="minorEastAsia" w:hint="eastAsia"/>
-                <w:szCs w:val="21"/>
-              </w:rPr>
-              <w:t>验</w:t>
+              <w:t>终验</w:t>
             </w:r>
             <w:r>
               <w:rPr>
@@ -16380,7 +16110,7 @@
               <w:ind w:left="420" w:hanging="420"/>
               <w:jc w:val="left"/>
               <w:rPr>
-                <w:rFonts w:asciiTheme="minorEastAsia" w:eastAsiaTheme="minorEastAsia" w:hAnsiTheme="minorEastAsia" w:hint="eastAsia"/>
+                <w:rFonts w:asciiTheme="minorEastAsia" w:eastAsiaTheme="minorEastAsia" w:hAnsiTheme="minorEastAsia"/>
                 <w:szCs w:val="21"/>
               </w:rPr>
             </w:pPr>
@@ -16401,37 +16131,30 @@
               <w:ind w:left="420" w:hanging="420"/>
               <w:jc w:val="left"/>
               <w:rPr>
+                <w:rFonts w:asciiTheme="minorEastAsia" w:eastAsiaTheme="minorEastAsia" w:hAnsiTheme="minorEastAsia"/>
+                <w:szCs w:val="21"/>
+              </w:rPr>
+            </w:pPr>
+            <w:r>
+              <w:rPr>
+                <w:rFonts w:asciiTheme="minorEastAsia" w:eastAsiaTheme="minorEastAsia" w:hAnsiTheme="minorEastAsia"/>
+                <w:szCs w:val="21"/>
+              </w:rPr>
+              <w:t>3</w:t>
+            </w:r>
+            <w:r>
+              <w:rPr>
                 <w:rFonts w:asciiTheme="minorEastAsia" w:eastAsiaTheme="minorEastAsia" w:hAnsiTheme="minorEastAsia" w:hint="eastAsia"/>
                 <w:szCs w:val="21"/>
               </w:rPr>
-            </w:pPr>
-            <w:r>
-              <w:rPr>
-                <w:rFonts w:asciiTheme="minorEastAsia" w:eastAsiaTheme="minorEastAsia" w:hAnsiTheme="minorEastAsia"/>
-                <w:szCs w:val="21"/>
-              </w:rPr>
-              <w:t>3</w:t>
+              <w:t>、系统</w:t>
             </w:r>
             <w:r>
               <w:rPr>
                 <w:rFonts w:asciiTheme="minorEastAsia" w:eastAsiaTheme="minorEastAsia" w:hAnsiTheme="minorEastAsia" w:hint="eastAsia"/>
                 <w:szCs w:val="21"/>
               </w:rPr>
-              <w:t>、系统</w:t>
-            </w:r>
-            <w:r>
-              <w:rPr>
-                <w:rFonts w:asciiTheme="minorEastAsia" w:eastAsiaTheme="minorEastAsia" w:hAnsiTheme="minorEastAsia" w:hint="eastAsia"/>
-                <w:szCs w:val="21"/>
-              </w:rPr>
-              <w:t>终</w:t>
-            </w:r>
-            <w:r>
-              <w:rPr>
-                <w:rFonts w:asciiTheme="minorEastAsia" w:eastAsiaTheme="minorEastAsia" w:hAnsiTheme="minorEastAsia" w:hint="eastAsia"/>
-                <w:szCs w:val="21"/>
-              </w:rPr>
-              <w:t>验</w:t>
+              <w:t>终验</w:t>
             </w:r>
             <w:r>
               <w:rPr>
@@ -16456,30 +16179,23 @@
               <w:ind w:left="420" w:hanging="420"/>
               <w:jc w:val="left"/>
               <w:rPr>
+                <w:rFonts w:asciiTheme="minorEastAsia" w:eastAsiaTheme="minorEastAsia" w:hAnsiTheme="minorEastAsia"/>
+                <w:szCs w:val="21"/>
+              </w:rPr>
+            </w:pPr>
+            <w:r>
+              <w:rPr>
                 <w:rFonts w:asciiTheme="minorEastAsia" w:eastAsiaTheme="minorEastAsia" w:hAnsiTheme="minorEastAsia" w:hint="eastAsia"/>
                 <w:szCs w:val="21"/>
               </w:rPr>
-            </w:pPr>
+              <w:t>系统</w:t>
+            </w:r>
             <w:r>
               <w:rPr>
                 <w:rFonts w:asciiTheme="minorEastAsia" w:eastAsiaTheme="minorEastAsia" w:hAnsiTheme="minorEastAsia" w:hint="eastAsia"/>
                 <w:szCs w:val="21"/>
               </w:rPr>
-              <w:t>系统</w:t>
-            </w:r>
-            <w:r>
-              <w:rPr>
-                <w:rFonts w:asciiTheme="minorEastAsia" w:eastAsiaTheme="minorEastAsia" w:hAnsiTheme="minorEastAsia" w:hint="eastAsia"/>
-                <w:szCs w:val="21"/>
-              </w:rPr>
-              <w:t>终</w:t>
-            </w:r>
-            <w:r>
-              <w:rPr>
-                <w:rFonts w:asciiTheme="minorEastAsia" w:eastAsiaTheme="minorEastAsia" w:hAnsiTheme="minorEastAsia" w:hint="eastAsia"/>
-                <w:szCs w:val="21"/>
-              </w:rPr>
-              <w:t>验</w:t>
+              <w:t>终验</w:t>
             </w:r>
             <w:r>
               <w:rPr>
@@ -16509,6 +16225,7 @@
           <w:sz w:val="22"/>
           <w:szCs w:val="22"/>
         </w:rPr>
+        <w:lastRenderedPageBreak/>
         <w:t>项目评审计划</w:t>
       </w:r>
       <w:bookmarkEnd w:id="114"/>
@@ -19071,8 +18788,24 @@
                 <w:kern w:val="0"/>
                 <w:szCs w:val="21"/>
               </w:rPr>
-              <w:t>日常维护</w:t>
-            </w:r>
+              <w:t>日常维护FAQ</w:t>
+            </w:r>
+          </w:p>
+        </w:tc>
+        <w:tc>
+          <w:tcPr>
+            <w:tcW w:w="1560" w:type="dxa"/>
+            <w:vAlign w:val="center"/>
+          </w:tcPr>
+          <w:p>
+            <w:pPr>
+              <w:rPr>
+                <w:rFonts w:asciiTheme="minorEastAsia" w:eastAsiaTheme="minorEastAsia" w:hAnsiTheme="minorEastAsia" w:cs="Arial"/>
+                <w:color w:val="000000" w:themeColor="text1"/>
+                <w:kern w:val="0"/>
+                <w:szCs w:val="21"/>
+              </w:rPr>
+            </w:pPr>
             <w:r>
               <w:rPr>
                 <w:rFonts w:asciiTheme="minorEastAsia" w:eastAsiaTheme="minorEastAsia" w:hAnsiTheme="minorEastAsia" w:cs="Arial" w:hint="eastAsia"/>
@@ -19080,18 +18813,18 @@
                 <w:kern w:val="0"/>
                 <w:szCs w:val="21"/>
               </w:rPr>
-              <w:lastRenderedPageBreak/>
-              <w:t>FAQ</w:t>
-            </w:r>
-          </w:p>
-        </w:tc>
-        <w:tc>
-          <w:tcPr>
-            <w:tcW w:w="1560" w:type="dxa"/>
-            <w:vAlign w:val="center"/>
-          </w:tcPr>
-          <w:p>
-            <w:pPr>
+              <w:t>掌握日常运行维护技术和维护指南</w:t>
+            </w:r>
+          </w:p>
+        </w:tc>
+        <w:tc>
+          <w:tcPr>
+            <w:tcW w:w="1134" w:type="dxa"/>
+            <w:vAlign w:val="center"/>
+          </w:tcPr>
+          <w:p>
+            <w:pPr>
+              <w:jc w:val="center"/>
               <w:rPr>
                 <w:rFonts w:asciiTheme="minorEastAsia" w:eastAsiaTheme="minorEastAsia" w:hAnsiTheme="minorEastAsia" w:cs="Arial"/>
                 <w:color w:val="000000" w:themeColor="text1"/>
@@ -19101,14 +18834,48 @@
             </w:pPr>
             <w:r>
               <w:rPr>
+                <w:rFonts w:asciiTheme="minorEastAsia" w:eastAsiaTheme="minorEastAsia" w:hAnsiTheme="minorEastAsia" w:cs="Arial"/>
+                <w:color w:val="000000" w:themeColor="text1"/>
+                <w:kern w:val="0"/>
+                <w:szCs w:val="21"/>
+              </w:rPr>
+              <w:t>2021</w:t>
+            </w:r>
+            <w:r>
+              <w:rPr>
                 <w:rFonts w:asciiTheme="minorEastAsia" w:eastAsiaTheme="minorEastAsia" w:hAnsiTheme="minorEastAsia" w:cs="Arial" w:hint="eastAsia"/>
                 <w:color w:val="000000" w:themeColor="text1"/>
                 <w:kern w:val="0"/>
                 <w:szCs w:val="21"/>
               </w:rPr>
-              <w:lastRenderedPageBreak/>
-              <w:t>掌握日常运行维</w:t>
-            </w:r>
+              <w:t>/</w:t>
+            </w:r>
+            <w:r>
+              <w:rPr>
+                <w:rFonts w:asciiTheme="minorEastAsia" w:eastAsiaTheme="minorEastAsia" w:hAnsiTheme="minorEastAsia" w:cs="Arial"/>
+                <w:color w:val="000000" w:themeColor="text1"/>
+                <w:kern w:val="0"/>
+                <w:szCs w:val="21"/>
+              </w:rPr>
+              <w:t>12/15</w:t>
+            </w:r>
+          </w:p>
+        </w:tc>
+        <w:tc>
+          <w:tcPr>
+            <w:tcW w:w="1275" w:type="dxa"/>
+            <w:vAlign w:val="center"/>
+          </w:tcPr>
+          <w:p>
+            <w:pPr>
+              <w:jc w:val="center"/>
+              <w:rPr>
+                <w:rFonts w:asciiTheme="minorEastAsia" w:eastAsiaTheme="minorEastAsia" w:hAnsiTheme="minorEastAsia" w:cs="Arial"/>
+                <w:color w:val="000000" w:themeColor="text1"/>
+                <w:kern w:val="0"/>
+                <w:szCs w:val="21"/>
+              </w:rPr>
+            </w:pPr>
             <w:r>
               <w:rPr>
                 <w:rFonts w:asciiTheme="minorEastAsia" w:eastAsiaTheme="minorEastAsia" w:hAnsiTheme="minorEastAsia" w:cs="Arial" w:hint="eastAsia"/>
@@ -19116,14 +18883,38 @@
                 <w:kern w:val="0"/>
                 <w:szCs w:val="21"/>
               </w:rPr>
-              <w:lastRenderedPageBreak/>
-              <w:t>护技术和维护指南</w:t>
-            </w:r>
-          </w:p>
-        </w:tc>
-        <w:tc>
-          <w:tcPr>
-            <w:tcW w:w="1134" w:type="dxa"/>
+              <w:t>实施运维组</w:t>
+            </w:r>
+          </w:p>
+        </w:tc>
+        <w:tc>
+          <w:tcPr>
+            <w:tcW w:w="709" w:type="dxa"/>
+            <w:vAlign w:val="center"/>
+          </w:tcPr>
+          <w:p>
+            <w:pPr>
+              <w:rPr>
+                <w:rFonts w:asciiTheme="minorEastAsia" w:eastAsiaTheme="minorEastAsia" w:hAnsiTheme="minorEastAsia" w:cs="Arial"/>
+                <w:color w:val="000000" w:themeColor="text1"/>
+                <w:kern w:val="0"/>
+                <w:szCs w:val="21"/>
+              </w:rPr>
+            </w:pPr>
+            <w:r>
+              <w:rPr>
+                <w:rFonts w:asciiTheme="minorEastAsia" w:eastAsiaTheme="minorEastAsia" w:hAnsiTheme="minorEastAsia" w:cs="Arial" w:hint="eastAsia"/>
+                <w:color w:val="000000" w:themeColor="text1"/>
+                <w:kern w:val="0"/>
+                <w:szCs w:val="21"/>
+              </w:rPr>
+              <w:t>课堂集中</w:t>
+            </w:r>
+          </w:p>
+        </w:tc>
+        <w:tc>
+          <w:tcPr>
+            <w:tcW w:w="706" w:type="dxa"/>
             <w:vAlign w:val="center"/>
           </w:tcPr>
           <w:p>
@@ -19138,14 +18929,30 @@
             </w:pPr>
             <w:r>
               <w:rPr>
+                <w:rFonts w:asciiTheme="minorEastAsia" w:eastAsiaTheme="minorEastAsia" w:hAnsiTheme="minorEastAsia" w:cs="Arial" w:hint="eastAsia"/>
+                <w:color w:val="000000" w:themeColor="text1"/>
+                <w:kern w:val="0"/>
+                <w:szCs w:val="21"/>
+              </w:rPr>
+              <w:t>操作实践</w:t>
+            </w:r>
+          </w:p>
+        </w:tc>
+        <w:tc>
+          <w:tcPr>
+            <w:tcW w:w="709" w:type="dxa"/>
+            <w:vAlign w:val="center"/>
+          </w:tcPr>
+          <w:p>
+            <w:pPr>
+              <w:jc w:val="center"/>
+              <w:rPr>
                 <w:rFonts w:asciiTheme="minorEastAsia" w:eastAsiaTheme="minorEastAsia" w:hAnsiTheme="minorEastAsia" w:cs="Arial"/>
                 <w:color w:val="000000" w:themeColor="text1"/>
                 <w:kern w:val="0"/>
                 <w:szCs w:val="21"/>
               </w:rPr>
-              <w:lastRenderedPageBreak/>
-              <w:t>2021</w:t>
-            </w:r>
+            </w:pPr>
             <w:r>
               <w:rPr>
                 <w:rFonts w:asciiTheme="minorEastAsia" w:eastAsiaTheme="minorEastAsia" w:hAnsiTheme="minorEastAsia" w:cs="Arial" w:hint="eastAsia"/>
@@ -19153,7 +18960,7 @@
                 <w:kern w:val="0"/>
                 <w:szCs w:val="21"/>
               </w:rPr>
-              <w:t>/</w:t>
+              <w:t>2</w:t>
             </w:r>
             <w:r>
               <w:rPr>
@@ -19162,18 +18969,17 @@
                 <w:kern w:val="0"/>
                 <w:szCs w:val="21"/>
               </w:rPr>
-              <w:t>12/15</w:t>
-            </w:r>
-          </w:p>
-        </w:tc>
-        <w:tc>
-          <w:tcPr>
-            <w:tcW w:w="1275" w:type="dxa"/>
-            <w:vAlign w:val="center"/>
-          </w:tcPr>
-          <w:p>
-            <w:pPr>
-              <w:jc w:val="center"/>
+              <w:t>0</w:t>
+            </w:r>
+          </w:p>
+        </w:tc>
+        <w:tc>
+          <w:tcPr>
+            <w:tcW w:w="853" w:type="dxa"/>
+            <w:vAlign w:val="center"/>
+          </w:tcPr>
+          <w:p>
+            <w:pPr>
               <w:rPr>
                 <w:rFonts w:asciiTheme="minorEastAsia" w:eastAsiaTheme="minorEastAsia" w:hAnsiTheme="minorEastAsia" w:cs="Arial"/>
                 <w:color w:val="000000" w:themeColor="text1"/>
@@ -19188,150 +18994,7 @@
                 <w:kern w:val="0"/>
                 <w:szCs w:val="21"/>
               </w:rPr>
-              <w:t>实施运维组</w:t>
-            </w:r>
-          </w:p>
-        </w:tc>
-        <w:tc>
-          <w:tcPr>
-            <w:tcW w:w="709" w:type="dxa"/>
-            <w:vAlign w:val="center"/>
-          </w:tcPr>
-          <w:p>
-            <w:pPr>
-              <w:rPr>
-                <w:rFonts w:asciiTheme="minorEastAsia" w:eastAsiaTheme="minorEastAsia" w:hAnsiTheme="minorEastAsia" w:cs="Arial"/>
-                <w:color w:val="000000" w:themeColor="text1"/>
-                <w:kern w:val="0"/>
-                <w:szCs w:val="21"/>
-              </w:rPr>
-            </w:pPr>
-            <w:r>
-              <w:rPr>
-                <w:rFonts w:asciiTheme="minorEastAsia" w:eastAsiaTheme="minorEastAsia" w:hAnsiTheme="minorEastAsia" w:cs="Arial" w:hint="eastAsia"/>
-                <w:color w:val="000000" w:themeColor="text1"/>
-                <w:kern w:val="0"/>
-                <w:szCs w:val="21"/>
-              </w:rPr>
-              <w:t>课堂集</w:t>
-            </w:r>
-            <w:r>
-              <w:rPr>
-                <w:rFonts w:asciiTheme="minorEastAsia" w:eastAsiaTheme="minorEastAsia" w:hAnsiTheme="minorEastAsia" w:cs="Arial" w:hint="eastAsia"/>
-                <w:color w:val="000000" w:themeColor="text1"/>
-                <w:kern w:val="0"/>
-                <w:szCs w:val="21"/>
-              </w:rPr>
-              <w:lastRenderedPageBreak/>
-              <w:t>中</w:t>
-            </w:r>
-          </w:p>
-        </w:tc>
-        <w:tc>
-          <w:tcPr>
-            <w:tcW w:w="706" w:type="dxa"/>
-            <w:vAlign w:val="center"/>
-          </w:tcPr>
-          <w:p>
-            <w:pPr>
-              <w:jc w:val="center"/>
-              <w:rPr>
-                <w:rFonts w:asciiTheme="minorEastAsia" w:eastAsiaTheme="minorEastAsia" w:hAnsiTheme="minorEastAsia" w:cs="Arial"/>
-                <w:color w:val="000000" w:themeColor="text1"/>
-                <w:kern w:val="0"/>
-                <w:szCs w:val="21"/>
-              </w:rPr>
-            </w:pPr>
-            <w:r>
-              <w:rPr>
-                <w:rFonts w:asciiTheme="minorEastAsia" w:eastAsiaTheme="minorEastAsia" w:hAnsiTheme="minorEastAsia" w:cs="Arial" w:hint="eastAsia"/>
-                <w:color w:val="000000" w:themeColor="text1"/>
-                <w:kern w:val="0"/>
-                <w:szCs w:val="21"/>
-              </w:rPr>
-              <w:lastRenderedPageBreak/>
-              <w:t>操作实</w:t>
-            </w:r>
-            <w:r>
-              <w:rPr>
-                <w:rFonts w:asciiTheme="minorEastAsia" w:eastAsiaTheme="minorEastAsia" w:hAnsiTheme="minorEastAsia" w:cs="Arial" w:hint="eastAsia"/>
-                <w:color w:val="000000" w:themeColor="text1"/>
-                <w:kern w:val="0"/>
-                <w:szCs w:val="21"/>
-              </w:rPr>
-              <w:lastRenderedPageBreak/>
-              <w:t>践</w:t>
-            </w:r>
-          </w:p>
-        </w:tc>
-        <w:tc>
-          <w:tcPr>
-            <w:tcW w:w="709" w:type="dxa"/>
-            <w:vAlign w:val="center"/>
-          </w:tcPr>
-          <w:p>
-            <w:pPr>
-              <w:jc w:val="center"/>
-              <w:rPr>
-                <w:rFonts w:asciiTheme="minorEastAsia" w:eastAsiaTheme="minorEastAsia" w:hAnsiTheme="minorEastAsia" w:cs="Arial"/>
-                <w:color w:val="000000" w:themeColor="text1"/>
-                <w:kern w:val="0"/>
-                <w:szCs w:val="21"/>
-              </w:rPr>
-            </w:pPr>
-            <w:r>
-              <w:rPr>
-                <w:rFonts w:asciiTheme="minorEastAsia" w:eastAsiaTheme="minorEastAsia" w:hAnsiTheme="minorEastAsia" w:cs="Arial" w:hint="eastAsia"/>
-                <w:color w:val="000000" w:themeColor="text1"/>
-                <w:kern w:val="0"/>
-                <w:szCs w:val="21"/>
-              </w:rPr>
-              <w:lastRenderedPageBreak/>
-              <w:t>2</w:t>
-            </w:r>
-            <w:r>
-              <w:rPr>
-                <w:rFonts w:asciiTheme="minorEastAsia" w:eastAsiaTheme="minorEastAsia" w:hAnsiTheme="minorEastAsia" w:cs="Arial"/>
-                <w:color w:val="000000" w:themeColor="text1"/>
-                <w:kern w:val="0"/>
-                <w:szCs w:val="21"/>
-              </w:rPr>
-              <w:t>0</w:t>
-            </w:r>
-          </w:p>
-        </w:tc>
-        <w:tc>
-          <w:tcPr>
-            <w:tcW w:w="853" w:type="dxa"/>
-            <w:vAlign w:val="center"/>
-          </w:tcPr>
-          <w:p>
-            <w:pPr>
-              <w:rPr>
-                <w:rFonts w:asciiTheme="minorEastAsia" w:eastAsiaTheme="minorEastAsia" w:hAnsiTheme="minorEastAsia" w:cs="Arial"/>
-                <w:color w:val="000000" w:themeColor="text1"/>
-                <w:kern w:val="0"/>
-                <w:szCs w:val="21"/>
-              </w:rPr>
-            </w:pPr>
-            <w:r>
-              <w:rPr>
-                <w:rFonts w:asciiTheme="minorEastAsia" w:eastAsiaTheme="minorEastAsia" w:hAnsiTheme="minorEastAsia" w:cs="Arial" w:hint="eastAsia"/>
-                <w:color w:val="000000" w:themeColor="text1"/>
-                <w:kern w:val="0"/>
-                <w:szCs w:val="21"/>
-              </w:rPr>
-              <w:t>熟悉项</w:t>
-            </w:r>
-            <w:r>
-              <w:rPr>
-                <w:rFonts w:asciiTheme="minorEastAsia" w:eastAsiaTheme="minorEastAsia" w:hAnsiTheme="minorEastAsia" w:cs="Arial" w:hint="eastAsia"/>
-                <w:color w:val="000000" w:themeColor="text1"/>
-                <w:kern w:val="0"/>
-                <w:szCs w:val="21"/>
-              </w:rPr>
-              <w:lastRenderedPageBreak/>
-              <w:t>目</w:t>
+              <w:t>熟悉项目</w:t>
             </w:r>
           </w:p>
         </w:tc>
@@ -19360,14 +19023,207 @@
                 <w:color w:val="000000" w:themeColor="text1"/>
                 <w:szCs w:val="21"/>
               </w:rPr>
+              <w:t>4</w:t>
+            </w:r>
+          </w:p>
+        </w:tc>
+        <w:tc>
+          <w:tcPr>
+            <w:tcW w:w="1134" w:type="dxa"/>
+            <w:vAlign w:val="center"/>
+          </w:tcPr>
+          <w:p>
+            <w:pPr>
+              <w:jc w:val="center"/>
+              <w:rPr>
+                <w:rFonts w:asciiTheme="minorEastAsia" w:eastAsiaTheme="minorEastAsia" w:hAnsiTheme="minorEastAsia" w:cs="Arial"/>
+                <w:color w:val="000000" w:themeColor="text1"/>
+                <w:kern w:val="0"/>
+                <w:szCs w:val="21"/>
+              </w:rPr>
+            </w:pPr>
+            <w:r>
+              <w:rPr>
+                <w:rFonts w:asciiTheme="minorEastAsia" w:eastAsiaTheme="minorEastAsia" w:hAnsiTheme="minorEastAsia" w:cs="Arial" w:hint="eastAsia"/>
+                <w:color w:val="000000" w:themeColor="text1"/>
+                <w:kern w:val="0"/>
+                <w:szCs w:val="21"/>
+              </w:rPr>
+              <w:t>专题培训</w:t>
+            </w:r>
+          </w:p>
+        </w:tc>
+        <w:tc>
+          <w:tcPr>
+            <w:tcW w:w="1560" w:type="dxa"/>
+            <w:vAlign w:val="center"/>
+          </w:tcPr>
+          <w:p>
+            <w:pPr>
+              <w:rPr>
+                <w:rFonts w:asciiTheme="minorEastAsia" w:eastAsiaTheme="minorEastAsia" w:hAnsiTheme="minorEastAsia" w:cs="Arial"/>
+                <w:color w:val="000000" w:themeColor="text1"/>
+                <w:kern w:val="0"/>
+                <w:szCs w:val="21"/>
+              </w:rPr>
+            </w:pPr>
+            <w:r>
+              <w:rPr>
+                <w:rFonts w:asciiTheme="minorEastAsia" w:eastAsiaTheme="minorEastAsia" w:hAnsiTheme="minorEastAsia" w:cs="Arial" w:hint="eastAsia"/>
+                <w:color w:val="000000" w:themeColor="text1"/>
+                <w:kern w:val="0"/>
+                <w:szCs w:val="21"/>
+              </w:rPr>
+              <w:t>根据客户要求针对部分成员进行专题讲解</w:t>
+            </w:r>
+          </w:p>
+        </w:tc>
+        <w:tc>
+          <w:tcPr>
+            <w:tcW w:w="1134" w:type="dxa"/>
+            <w:vAlign w:val="center"/>
+          </w:tcPr>
+          <w:p>
+            <w:pPr>
+              <w:jc w:val="center"/>
+              <w:rPr>
+                <w:rFonts w:asciiTheme="minorEastAsia" w:eastAsiaTheme="minorEastAsia" w:hAnsiTheme="minorEastAsia" w:cs="Arial"/>
+                <w:color w:val="000000" w:themeColor="text1"/>
+                <w:kern w:val="0"/>
+                <w:szCs w:val="21"/>
+              </w:rPr>
+            </w:pPr>
+            <w:r>
+              <w:rPr>
+                <w:rFonts w:asciiTheme="minorEastAsia" w:eastAsiaTheme="minorEastAsia" w:hAnsiTheme="minorEastAsia" w:cs="Arial"/>
+                <w:color w:val="000000" w:themeColor="text1"/>
+                <w:kern w:val="0"/>
+                <w:szCs w:val="21"/>
+              </w:rPr>
+              <w:t>2021</w:t>
+            </w:r>
+            <w:r>
+              <w:rPr>
+                <w:rFonts w:asciiTheme="minorEastAsia" w:eastAsiaTheme="minorEastAsia" w:hAnsiTheme="minorEastAsia" w:cs="Arial" w:hint="eastAsia"/>
+                <w:color w:val="000000" w:themeColor="text1"/>
+                <w:kern w:val="0"/>
+                <w:szCs w:val="21"/>
+              </w:rPr>
+              <w:t>/</w:t>
+            </w:r>
+            <w:r>
+              <w:rPr>
+                <w:rFonts w:asciiTheme="minorEastAsia" w:eastAsiaTheme="minorEastAsia" w:hAnsiTheme="minorEastAsia" w:cs="Arial"/>
+                <w:color w:val="000000" w:themeColor="text1"/>
+                <w:kern w:val="0"/>
+                <w:szCs w:val="21"/>
+              </w:rPr>
+              <w:t>12/16</w:t>
+            </w:r>
+          </w:p>
+          <w:p>
+            <w:pPr>
+              <w:jc w:val="center"/>
+              <w:rPr>
+                <w:rFonts w:asciiTheme="minorEastAsia" w:eastAsiaTheme="minorEastAsia" w:hAnsiTheme="minorEastAsia" w:cs="Arial"/>
+                <w:color w:val="000000" w:themeColor="text1"/>
+                <w:kern w:val="0"/>
+                <w:szCs w:val="21"/>
+              </w:rPr>
+            </w:pPr>
+            <w:r>
+              <w:rPr>
+                <w:rFonts w:asciiTheme="minorEastAsia" w:eastAsiaTheme="minorEastAsia" w:hAnsiTheme="minorEastAsia" w:cs="Arial"/>
+                <w:color w:val="000000" w:themeColor="text1"/>
+                <w:kern w:val="0"/>
+                <w:szCs w:val="21"/>
+              </w:rPr>
+              <w:t>2021</w:t>
+            </w:r>
+            <w:r>
+              <w:rPr>
+                <w:rFonts w:asciiTheme="minorEastAsia" w:eastAsiaTheme="minorEastAsia" w:hAnsiTheme="minorEastAsia" w:cs="Arial" w:hint="eastAsia"/>
+                <w:color w:val="000000" w:themeColor="text1"/>
+                <w:kern w:val="0"/>
+                <w:szCs w:val="21"/>
+              </w:rPr>
+              <w:t>/</w:t>
+            </w:r>
+            <w:r>
+              <w:rPr>
+                <w:rFonts w:asciiTheme="minorEastAsia" w:eastAsiaTheme="minorEastAsia" w:hAnsiTheme="minorEastAsia" w:cs="Arial"/>
+                <w:color w:val="000000" w:themeColor="text1"/>
+                <w:kern w:val="0"/>
+                <w:szCs w:val="21"/>
+              </w:rPr>
+              <w:t>12/20</w:t>
+            </w:r>
+          </w:p>
+        </w:tc>
+        <w:tc>
+          <w:tcPr>
+            <w:tcW w:w="1275" w:type="dxa"/>
+            <w:vAlign w:val="center"/>
+          </w:tcPr>
+          <w:p>
+            <w:pPr>
+              <w:jc w:val="center"/>
+              <w:rPr>
+                <w:rFonts w:asciiTheme="minorEastAsia" w:eastAsiaTheme="minorEastAsia" w:hAnsiTheme="minorEastAsia" w:cs="Arial"/>
+                <w:color w:val="000000" w:themeColor="text1"/>
+                <w:kern w:val="0"/>
+                <w:szCs w:val="21"/>
+              </w:rPr>
+            </w:pPr>
+            <w:r>
+              <w:rPr>
+                <w:rFonts w:asciiTheme="minorEastAsia" w:eastAsiaTheme="minorEastAsia" w:hAnsiTheme="minorEastAsia" w:cs="Arial" w:hint="eastAsia"/>
+                <w:color w:val="000000" w:themeColor="text1"/>
+                <w:kern w:val="0"/>
+                <w:szCs w:val="21"/>
+              </w:rPr>
+              <w:t>项目组</w:t>
+            </w:r>
+          </w:p>
+        </w:tc>
+        <w:tc>
+          <w:tcPr>
+            <w:tcW w:w="709" w:type="dxa"/>
+            <w:vAlign w:val="center"/>
+          </w:tcPr>
+          <w:p>
+            <w:pPr>
+              <w:rPr>
+                <w:rFonts w:asciiTheme="minorEastAsia" w:eastAsiaTheme="minorEastAsia" w:hAnsiTheme="minorEastAsia" w:cs="Arial"/>
+                <w:color w:val="000000" w:themeColor="text1"/>
+                <w:kern w:val="0"/>
+                <w:szCs w:val="21"/>
+              </w:rPr>
+            </w:pPr>
+            <w:r>
+              <w:rPr>
+                <w:rFonts w:asciiTheme="minorEastAsia" w:eastAsiaTheme="minorEastAsia" w:hAnsiTheme="minorEastAsia" w:cs="Arial" w:hint="eastAsia"/>
+                <w:color w:val="000000" w:themeColor="text1"/>
+                <w:kern w:val="0"/>
+                <w:szCs w:val="21"/>
+              </w:rPr>
+              <w:t>课堂集中、专题会议</w:t>
+            </w:r>
+            <w:r>
+              <w:rPr>
+                <w:rFonts w:asciiTheme="minorEastAsia" w:eastAsiaTheme="minorEastAsia" w:hAnsiTheme="minorEastAsia" w:cs="Arial" w:hint="eastAsia"/>
+                <w:color w:val="000000" w:themeColor="text1"/>
+                <w:kern w:val="0"/>
+                <w:szCs w:val="21"/>
+              </w:rPr>
               <w:lastRenderedPageBreak/>
-              <w:t>4</w:t>
-            </w:r>
-          </w:p>
-        </w:tc>
-        <w:tc>
-          <w:tcPr>
-            <w:tcW w:w="1134" w:type="dxa"/>
+              <w:t>或其他</w:t>
+            </w:r>
+          </w:p>
+        </w:tc>
+        <w:tc>
+          <w:tcPr>
+            <w:tcW w:w="706" w:type="dxa"/>
             <w:vAlign w:val="center"/>
           </w:tcPr>
           <w:p>
@@ -19387,190 +19243,7 @@
                 <w:kern w:val="0"/>
                 <w:szCs w:val="21"/>
               </w:rPr>
-              <w:t>专题培训</w:t>
-            </w:r>
-          </w:p>
-        </w:tc>
-        <w:tc>
-          <w:tcPr>
-            <w:tcW w:w="1560" w:type="dxa"/>
-            <w:vAlign w:val="center"/>
-          </w:tcPr>
-          <w:p>
-            <w:pPr>
-              <w:rPr>
-                <w:rFonts w:asciiTheme="minorEastAsia" w:eastAsiaTheme="minorEastAsia" w:hAnsiTheme="minorEastAsia" w:cs="Arial"/>
-                <w:color w:val="000000" w:themeColor="text1"/>
-                <w:kern w:val="0"/>
-                <w:szCs w:val="21"/>
-              </w:rPr>
-            </w:pPr>
-            <w:r>
-              <w:rPr>
-                <w:rFonts w:asciiTheme="minorEastAsia" w:eastAsiaTheme="minorEastAsia" w:hAnsiTheme="minorEastAsia" w:cs="Arial" w:hint="eastAsia"/>
-                <w:color w:val="000000" w:themeColor="text1"/>
-                <w:kern w:val="0"/>
-                <w:szCs w:val="21"/>
-              </w:rPr>
-              <w:t>根据客户要求针对部分成员进行专题讲解</w:t>
-            </w:r>
-          </w:p>
-        </w:tc>
-        <w:tc>
-          <w:tcPr>
-            <w:tcW w:w="1134" w:type="dxa"/>
-            <w:vAlign w:val="center"/>
-          </w:tcPr>
-          <w:p>
-            <w:pPr>
-              <w:jc w:val="center"/>
-              <w:rPr>
-                <w:rFonts w:asciiTheme="minorEastAsia" w:eastAsiaTheme="minorEastAsia" w:hAnsiTheme="minorEastAsia" w:cs="Arial"/>
-                <w:color w:val="000000" w:themeColor="text1"/>
-                <w:kern w:val="0"/>
-                <w:szCs w:val="21"/>
-              </w:rPr>
-            </w:pPr>
-            <w:r>
-              <w:rPr>
-                <w:rFonts w:asciiTheme="minorEastAsia" w:eastAsiaTheme="minorEastAsia" w:hAnsiTheme="minorEastAsia" w:cs="Arial"/>
-                <w:color w:val="000000" w:themeColor="text1"/>
-                <w:kern w:val="0"/>
-                <w:szCs w:val="21"/>
-              </w:rPr>
-              <w:t>2021</w:t>
-            </w:r>
-            <w:r>
-              <w:rPr>
-                <w:rFonts w:asciiTheme="minorEastAsia" w:eastAsiaTheme="minorEastAsia" w:hAnsiTheme="minorEastAsia" w:cs="Arial" w:hint="eastAsia"/>
-                <w:color w:val="000000" w:themeColor="text1"/>
-                <w:kern w:val="0"/>
-                <w:szCs w:val="21"/>
-              </w:rPr>
-              <w:t>/</w:t>
-            </w:r>
-            <w:r>
-              <w:rPr>
-                <w:rFonts w:asciiTheme="minorEastAsia" w:eastAsiaTheme="minorEastAsia" w:hAnsiTheme="minorEastAsia" w:cs="Arial"/>
-                <w:color w:val="000000" w:themeColor="text1"/>
-                <w:kern w:val="0"/>
-                <w:szCs w:val="21"/>
-              </w:rPr>
-              <w:t>12/16</w:t>
-            </w:r>
-          </w:p>
-          <w:p>
-            <w:pPr>
-              <w:jc w:val="center"/>
-              <w:rPr>
-                <w:rFonts w:asciiTheme="minorEastAsia" w:eastAsiaTheme="minorEastAsia" w:hAnsiTheme="minorEastAsia" w:cs="Arial"/>
-                <w:color w:val="000000" w:themeColor="text1"/>
-                <w:kern w:val="0"/>
-                <w:szCs w:val="21"/>
-              </w:rPr>
-            </w:pPr>
-            <w:r>
-              <w:rPr>
-                <w:rFonts w:asciiTheme="minorEastAsia" w:eastAsiaTheme="minorEastAsia" w:hAnsiTheme="minorEastAsia" w:cs="Arial"/>
-                <w:color w:val="000000" w:themeColor="text1"/>
-                <w:kern w:val="0"/>
-                <w:szCs w:val="21"/>
-              </w:rPr>
-              <w:t>2021</w:t>
-            </w:r>
-            <w:r>
-              <w:rPr>
-                <w:rFonts w:asciiTheme="minorEastAsia" w:eastAsiaTheme="minorEastAsia" w:hAnsiTheme="minorEastAsia" w:cs="Arial" w:hint="eastAsia"/>
-                <w:color w:val="000000" w:themeColor="text1"/>
-                <w:kern w:val="0"/>
-                <w:szCs w:val="21"/>
-              </w:rPr>
-              <w:t>/</w:t>
-            </w:r>
-            <w:r>
-              <w:rPr>
-                <w:rFonts w:asciiTheme="minorEastAsia" w:eastAsiaTheme="minorEastAsia" w:hAnsiTheme="minorEastAsia" w:cs="Arial"/>
-                <w:color w:val="000000" w:themeColor="text1"/>
-                <w:kern w:val="0"/>
-                <w:szCs w:val="21"/>
-              </w:rPr>
-              <w:t>12/20</w:t>
-            </w:r>
-          </w:p>
-        </w:tc>
-        <w:tc>
-          <w:tcPr>
-            <w:tcW w:w="1275" w:type="dxa"/>
-            <w:vAlign w:val="center"/>
-          </w:tcPr>
-          <w:p>
-            <w:pPr>
-              <w:jc w:val="center"/>
-              <w:rPr>
-                <w:rFonts w:asciiTheme="minorEastAsia" w:eastAsiaTheme="minorEastAsia" w:hAnsiTheme="minorEastAsia" w:cs="Arial"/>
-                <w:color w:val="000000" w:themeColor="text1"/>
-                <w:kern w:val="0"/>
-                <w:szCs w:val="21"/>
-              </w:rPr>
-            </w:pPr>
-            <w:r>
-              <w:rPr>
-                <w:rFonts w:asciiTheme="minorEastAsia" w:eastAsiaTheme="minorEastAsia" w:hAnsiTheme="minorEastAsia" w:cs="Arial" w:hint="eastAsia"/>
-                <w:color w:val="000000" w:themeColor="text1"/>
-                <w:kern w:val="0"/>
-                <w:szCs w:val="21"/>
-              </w:rPr>
-              <w:t>项目组</w:t>
-            </w:r>
-          </w:p>
-        </w:tc>
-        <w:tc>
-          <w:tcPr>
-            <w:tcW w:w="709" w:type="dxa"/>
-            <w:vAlign w:val="center"/>
-          </w:tcPr>
-          <w:p>
-            <w:pPr>
-              <w:rPr>
-                <w:rFonts w:asciiTheme="minorEastAsia" w:eastAsiaTheme="minorEastAsia" w:hAnsiTheme="minorEastAsia" w:cs="Arial"/>
-                <w:color w:val="000000" w:themeColor="text1"/>
-                <w:kern w:val="0"/>
-                <w:szCs w:val="21"/>
-              </w:rPr>
-            </w:pPr>
-            <w:r>
-              <w:rPr>
-                <w:rFonts w:asciiTheme="minorEastAsia" w:eastAsiaTheme="minorEastAsia" w:hAnsiTheme="minorEastAsia" w:cs="Arial" w:hint="eastAsia"/>
-                <w:color w:val="000000" w:themeColor="text1"/>
-                <w:kern w:val="0"/>
-                <w:szCs w:val="21"/>
-              </w:rPr>
-              <w:t>课堂集中、专题会议或其他</w:t>
-            </w:r>
-          </w:p>
-        </w:tc>
-        <w:tc>
-          <w:tcPr>
-            <w:tcW w:w="706" w:type="dxa"/>
-            <w:vAlign w:val="center"/>
-          </w:tcPr>
-          <w:p>
-            <w:pPr>
-              <w:jc w:val="center"/>
-              <w:rPr>
-                <w:rFonts w:asciiTheme="minorEastAsia" w:eastAsiaTheme="minorEastAsia" w:hAnsiTheme="minorEastAsia" w:cs="Arial"/>
-                <w:color w:val="000000" w:themeColor="text1"/>
-                <w:kern w:val="0"/>
-                <w:szCs w:val="21"/>
-              </w:rPr>
-            </w:pPr>
-            <w:r>
-              <w:rPr>
-                <w:rFonts w:asciiTheme="minorEastAsia" w:eastAsiaTheme="minorEastAsia" w:hAnsiTheme="minorEastAsia" w:cs="Arial" w:hint="eastAsia"/>
-                <w:color w:val="000000" w:themeColor="text1"/>
-                <w:kern w:val="0"/>
-                <w:szCs w:val="21"/>
-              </w:rPr>
+              <w:lastRenderedPageBreak/>
               <w:t>无</w:t>
             </w:r>
           </w:p>
@@ -20986,17 +20659,7 @@
                 <w:kern w:val="0"/>
                 <w:szCs w:val="21"/>
               </w:rPr>
-              <w:t>将项目进行分期分阶段规划实施，超范围部分划入下期/下阶</w:t>
-            </w:r>
-            <w:r>
-              <w:rPr>
-                <w:rFonts w:asciiTheme="minorEastAsia" w:eastAsiaTheme="minorEastAsia" w:hAnsiTheme="minorEastAsia" w:cs="Arial" w:hint="eastAsia"/>
-                <w:color w:val="000000" w:themeColor="text1"/>
-                <w:kern w:val="0"/>
-                <w:szCs w:val="21"/>
-              </w:rPr>
-              <w:lastRenderedPageBreak/>
-              <w:t>段实施</w:t>
+              <w:t>将项目进行分期分阶段规划实施，超范围部分划入下期/下阶段实施</w:t>
             </w:r>
           </w:p>
         </w:tc>
@@ -21168,7 +20831,17 @@
                 <w:kern w:val="0"/>
                 <w:szCs w:val="21"/>
               </w:rPr>
-              <w:t>客户要求技术组件与实际业务应用场景应用匹配不高</w:t>
+              <w:t>客户要求技术组件与实际业</w:t>
+            </w:r>
+            <w:r>
+              <w:rPr>
+                <w:rFonts w:asciiTheme="minorEastAsia" w:eastAsiaTheme="minorEastAsia" w:hAnsiTheme="minorEastAsia" w:cs="Arial" w:hint="eastAsia"/>
+                <w:color w:val="000000" w:themeColor="text1"/>
+                <w:kern w:val="0"/>
+                <w:szCs w:val="21"/>
+              </w:rPr>
+              <w:lastRenderedPageBreak/>
+              <w:t>务应用场景应用匹配不高</w:t>
             </w:r>
           </w:p>
         </w:tc>
@@ -21194,6 +20867,7 @@
                 <w:kern w:val="0"/>
                 <w:szCs w:val="21"/>
               </w:rPr>
+              <w:lastRenderedPageBreak/>
               <w:t>技术经理</w:t>
             </w:r>
           </w:p>
@@ -21223,7 +20897,17 @@
                 <w:kern w:val="0"/>
                 <w:szCs w:val="21"/>
               </w:rPr>
-              <w:t>重新评估技术组件技术可行性，依据项目专家组及项目领导小组决策意见进行重新选型或调整技术方案</w:t>
+              <w:t>重新评估技术组件技术可行性，</w:t>
+            </w:r>
+            <w:r>
+              <w:rPr>
+                <w:rFonts w:asciiTheme="minorEastAsia" w:eastAsiaTheme="minorEastAsia" w:hAnsiTheme="minorEastAsia" w:cs="Arial" w:hint="eastAsia"/>
+                <w:color w:val="000000" w:themeColor="text1"/>
+                <w:kern w:val="0"/>
+                <w:szCs w:val="21"/>
+              </w:rPr>
+              <w:lastRenderedPageBreak/>
+              <w:t>依据项目专家组及项目领导小组决策意见进行重新选型或调整技术方案</w:t>
             </w:r>
           </w:p>
         </w:tc>
@@ -22577,15 +22261,7 @@
                 <w:rFonts w:asciiTheme="minorEastAsia" w:eastAsiaTheme="minorEastAsia" w:hAnsiTheme="minorEastAsia" w:hint="eastAsia"/>
                 <w:szCs w:val="21"/>
               </w:rPr>
-              <w:t>每周五下班前项目成员将本周个人工作进展情况</w:t>
-            </w:r>
-            <w:r>
-              <w:rPr>
-                <w:rFonts w:asciiTheme="minorEastAsia" w:eastAsiaTheme="minorEastAsia" w:hAnsiTheme="minorEastAsia" w:hint="eastAsia"/>
-                <w:szCs w:val="21"/>
-              </w:rPr>
-              <w:lastRenderedPageBreak/>
-              <w:t>及下周工作计划通过个人工作周报提交项目经理处</w:t>
+              <w:t>每周五下班前项目成员将本周个人工作进展情况及下周工作计划通过个人工作周报提交项目经理处</w:t>
             </w:r>
           </w:p>
         </w:tc>
@@ -22613,7 +22289,6 @@
                 <w:rFonts w:asciiTheme="minorEastAsia" w:eastAsiaTheme="minorEastAsia" w:hAnsiTheme="minorEastAsia" w:hint="eastAsia"/>
                 <w:szCs w:val="21"/>
               </w:rPr>
-              <w:lastRenderedPageBreak/>
               <w:t>工作沟通</w:t>
             </w:r>
           </w:p>
@@ -22787,6 +22462,7 @@
                 <w:rFonts w:asciiTheme="minorEastAsia" w:eastAsiaTheme="minorEastAsia" w:hAnsiTheme="minorEastAsia" w:hint="eastAsia"/>
                 <w:szCs w:val="21"/>
               </w:rPr>
+              <w:lastRenderedPageBreak/>
               <w:t>专题讨论</w:t>
             </w:r>
           </w:p>
@@ -23855,7 +23531,6 @@
                 <w:rFonts w:asciiTheme="minorEastAsia" w:eastAsiaTheme="minorEastAsia" w:hAnsiTheme="minorEastAsia" w:hint="eastAsia"/>
                 <w:b/>
               </w:rPr>
-              <w:lastRenderedPageBreak/>
               <w:t>序号</w:t>
             </w:r>
           </w:p>
@@ -24141,6 +23816,7 @@
                 <w:kern w:val="0"/>
                 <w:szCs w:val="21"/>
               </w:rPr>
+              <w:lastRenderedPageBreak/>
               <w:t>负责项目协调管理及项目执行过程的团队管理和项目计划实施执行管理，保证项目顺利推进</w:t>
             </w:r>
           </w:p>
@@ -24167,7 +23843,17 @@
                 <w:color w:val="000000" w:themeColor="text1"/>
                 <w:szCs w:val="21"/>
               </w:rPr>
-              <w:t>根据项目需要调派</w:t>
+              <w:lastRenderedPageBreak/>
+              <w:t>根据项</w:t>
+            </w:r>
+            <w:r>
+              <w:rPr>
+                <w:rFonts w:asciiTheme="minorEastAsia" w:eastAsiaTheme="minorEastAsia" w:hAnsiTheme="minorEastAsia" w:cs="宋体" w:hint="eastAsia"/>
+                <w:color w:val="000000" w:themeColor="text1"/>
+                <w:szCs w:val="21"/>
+              </w:rPr>
+              <w:lastRenderedPageBreak/>
+              <w:t>目需要调派</w:t>
             </w:r>
           </w:p>
         </w:tc>
@@ -24194,6 +23880,7 @@
                 <w:rFonts w:asciiTheme="minorEastAsia" w:eastAsiaTheme="minorEastAsia" w:hAnsiTheme="minorEastAsia" w:cs="宋体" w:hint="eastAsia"/>
                 <w:szCs w:val="21"/>
               </w:rPr>
+              <w:lastRenderedPageBreak/>
               <w:t>2</w:t>
             </w:r>
           </w:p>
@@ -26224,8 +25911,17 @@
                 <w:kern w:val="0"/>
                 <w:szCs w:val="21"/>
               </w:rPr>
+              <w:t>系统测试用例的编制、执行项目集成测试、系统测</w:t>
+            </w:r>
+            <w:r>
+              <w:rPr>
+                <w:rFonts w:asciiTheme="minorEastAsia" w:eastAsiaTheme="minorEastAsia" w:hAnsiTheme="minorEastAsia" w:cs="Arial" w:hint="eastAsia"/>
+                <w:color w:val="000000" w:themeColor="text1"/>
+                <w:kern w:val="0"/>
+                <w:szCs w:val="21"/>
+              </w:rPr>
               <w:lastRenderedPageBreak/>
-              <w:t>系统测试用例的编制、执行项目集成测试、系统测试和性能测试等，并编制相关测试报告</w:t>
+              <w:t>试和性能测试等，并编制相关测试报告</w:t>
             </w:r>
           </w:p>
         </w:tc>
@@ -26252,16 +25948,7 @@
                 <w:szCs w:val="21"/>
               </w:rPr>
               <w:lastRenderedPageBreak/>
-              <w:t>根据项</w:t>
-            </w:r>
-            <w:r>
-              <w:rPr>
-                <w:rFonts w:asciiTheme="minorEastAsia" w:eastAsiaTheme="minorEastAsia" w:hAnsiTheme="minorEastAsia" w:cs="宋体" w:hint="eastAsia"/>
-                <w:color w:val="000000" w:themeColor="text1"/>
-                <w:szCs w:val="21"/>
-              </w:rPr>
-              <w:lastRenderedPageBreak/>
-              <w:t>目需要调派</w:t>
+              <w:t>根据项目需要调派</w:t>
             </w:r>
           </w:p>
         </w:tc>
@@ -26285,7 +25972,6 @@
                 <w:rFonts w:asciiTheme="minorEastAsia" w:eastAsiaTheme="minorEastAsia" w:hAnsiTheme="minorEastAsia" w:cs="宋体" w:hint="eastAsia"/>
                 <w:szCs w:val="21"/>
               </w:rPr>
-              <w:lastRenderedPageBreak/>
               <w:t>16</w:t>
             </w:r>
           </w:p>
@@ -28189,7 +27875,6 @@
                 <w:rFonts w:asciiTheme="minorEastAsia" w:eastAsiaTheme="minorEastAsia" w:hAnsiTheme="minorEastAsia"/>
                 <w:szCs w:val="21"/>
               </w:rPr>
-              <w:lastRenderedPageBreak/>
               <w:t>12</w:t>
             </w:r>
           </w:p>
@@ -28401,6 +28086,7 @@
                 <w:rFonts w:asciiTheme="minorEastAsia" w:eastAsiaTheme="minorEastAsia" w:hAnsiTheme="minorEastAsia"/>
                 <w:szCs w:val="21"/>
               </w:rPr>
+              <w:lastRenderedPageBreak/>
               <w:t>14</w:t>
             </w:r>
           </w:p>
@@ -28560,7 +28246,7 @@
             <w:pPr>
               <w:spacing w:line="400" w:lineRule="exact"/>
               <w:rPr>
-                <w:rFonts w:asciiTheme="minorEastAsia" w:eastAsiaTheme="minorEastAsia" w:hAnsiTheme="minorEastAsia" w:hint="eastAsia"/>
+                <w:rFonts w:asciiTheme="minorEastAsia" w:eastAsiaTheme="minorEastAsia" w:hAnsiTheme="minorEastAsia"/>
                 <w:szCs w:val="21"/>
               </w:rPr>
             </w:pPr>
@@ -29945,9 +29631,6 @@
     <w:p>
       <w:pPr>
         <w:pStyle w:val="a4"/>
-        <w:rPr>
-          <w:rFonts w:hint="eastAsia"/>
-        </w:rPr>
       </w:pPr>
       <w:r>
         <w:rPr>
@@ -32277,7 +31960,7 @@
     <w:lsdException w:name="HTML Sample" w:semiHidden="1" w:unhideWhenUsed="1"/>
     <w:lsdException w:name="HTML Typewriter" w:semiHidden="1" w:unhideWhenUsed="1"/>
     <w:lsdException w:name="HTML Variable" w:semiHidden="1" w:unhideWhenUsed="1"/>
-    <w:lsdException w:name="Normal Table" w:qFormat="1"/>
+    <w:lsdException w:name="Normal Table" w:semiHidden="1" w:unhideWhenUsed="1" w:qFormat="1"/>
     <w:lsdException w:name="annotation subject" w:semiHidden="1" w:unhideWhenUsed="1"/>
     <w:lsdException w:name="No List" w:semiHidden="1" w:unhideWhenUsed="1"/>
     <w:lsdException w:name="Outline List 1" w:semiHidden="1" w:unhideWhenUsed="1"/>
@@ -32320,8 +32003,11 @@
     <w:lsdException w:name="Table Contemporary" w:semiHidden="1" w:unhideWhenUsed="1"/>
     <w:lsdException w:name="Table Elegant" w:semiHidden="1" w:unhideWhenUsed="1"/>
     <w:lsdException w:name="Table Professional" w:semiHidden="1" w:unhideWhenUsed="1"/>
+    <w:lsdException w:name="Table Subtle 1" w:semiHidden="1" w:unhideWhenUsed="1"/>
     <w:lsdException w:name="Table Subtle 2" w:semiHidden="1" w:unhideWhenUsed="1"/>
     <w:lsdException w:name="Table Web 1" w:semiHidden="1" w:unhideWhenUsed="1"/>
+    <w:lsdException w:name="Table Web 2" w:semiHidden="1" w:unhideWhenUsed="1"/>
+    <w:lsdException w:name="Table Web 3" w:semiHidden="1" w:unhideWhenUsed="1"/>
     <w:lsdException w:name="Balloon Text" w:semiHidden="1" w:unhideWhenUsed="1"/>
     <w:lsdException w:name="Table Grid" w:uiPriority="59"/>
     <w:lsdException w:name="Table Theme" w:semiHidden="1" w:unhideWhenUsed="1"/>
@@ -33908,6 +33594,10 @@
 </file>
 
 <file path=customXml/item1.xml><?xml version="1.0" encoding="utf-8"?>
+<b:Sources xmlns:b="http://schemas.openxmlformats.org/officeDocument/2006/bibliography" xmlns="http://schemas.openxmlformats.org/officeDocument/2006/bibliography" SelectedStyle="\APA.XSL" StyleName="APA"/>
+</file>
+
+<file path=customXml/item2.xml><?xml version="1.0" encoding="utf-8"?>
 <s:customData xmlns="http://www.wps.cn/officeDocument/2013/wpsCustomData" xmlns:s="http://www.wps.cn/officeDocument/2013/wpsCustomData">
   <customSectProps>
     <customSectPr/>
@@ -33919,22 +33609,18 @@
 </s:customData>
 </file>
 
-<file path=customXml/item2.xml><?xml version="1.0" encoding="utf-8"?>
-<b:Sources xmlns:b="http://schemas.openxmlformats.org/officeDocument/2006/bibliography" xmlns="http://schemas.openxmlformats.org/officeDocument/2006/bibliography" SelectedStyle="\APA.XSL" StyleName="APA"/>
+<file path=customXml/itemProps1.xml><?xml version="1.0" encoding="utf-8"?>
+<ds:datastoreItem xmlns:ds="http://schemas.openxmlformats.org/officeDocument/2006/customXml" ds:itemID="{96495D58-18E9-465B-856F-0A652A908A2D}">
+  <ds:schemaRefs>
+    <ds:schemaRef ds:uri="http://schemas.openxmlformats.org/officeDocument/2006/bibliography"/>
+  </ds:schemaRefs>
+</ds:datastoreItem>
 </file>
 
-<file path=customXml/itemProps1.xml><?xml version="1.0" encoding="utf-8"?>
+<file path=customXml/itemProps2.xml><?xml version="1.0" encoding="utf-8"?>
 <ds:datastoreItem xmlns:ds="http://schemas.openxmlformats.org/officeDocument/2006/customXml" ds:itemID="{B1977F7D-205B-4081-913C-38D41E755F92}">
   <ds:schemaRefs>
     <ds:schemaRef ds:uri="http://www.wps.cn/officeDocument/2013/wpsCustomData"/>
   </ds:schemaRefs>
 </ds:datastoreItem>
-</file>
-
-<file path=customXml/itemProps2.xml><?xml version="1.0" encoding="utf-8"?>
-<ds:datastoreItem xmlns:ds="http://schemas.openxmlformats.org/officeDocument/2006/customXml" ds:itemID="{96495D58-18E9-465B-856F-0A652A908A2D}">
-  <ds:schemaRefs>
-    <ds:schemaRef ds:uri="http://schemas.openxmlformats.org/officeDocument/2006/bibliography"/>
-  </ds:schemaRefs>
-</ds:datastoreItem>
 </file>